--- a/public/ReportTemplates/hop_dong_lao_dong_template.docx
+++ b/public/ReportTemplates/hop_dong_lao_dong_template.docx
@@ -62,7 +62,25 @@
               <w:rPr>
                 <w:b/>
               </w:rPr>
-              <w:t>CÔNG TY TNHH GIÁO DỤC TIẾN BỘ</w:t>
+              <w:t xml:space="preserve">CÔNG TY </w:t>
+            </w:r>
+            <w:r>
+              <w:rPr>
+                <w:b/>
+              </w:rPr>
+              <w:t>CỔ PHẦN</w:t>
+            </w:r>
+            <w:r>
+              <w:rPr>
+                <w:b/>
+              </w:rPr>
+              <w:t xml:space="preserve"> </w:t>
+            </w:r>
+            <w:r>
+              <w:rPr>
+                <w:b/>
+              </w:rPr>
+              <w:t>GIÁO DỤC TIẾN BỘ</w:t>
             </w:r>
           </w:p>
           <w:p>
@@ -237,19 +255,11 @@
                 <w:u w:val="single"/>
               </w:rPr>
             </w:pPr>
-            <w:proofErr w:type="spellStart"/>
             <w:r>
               <w:rPr>
                 <w:i/>
               </w:rPr>
-              <w:t>Hà</w:t>
-            </w:r>
-            <w:proofErr w:type="spellEnd"/>
-            <w:r>
-              <w:rPr>
-                <w:i/>
-              </w:rPr>
-              <w:t xml:space="preserve"> </w:t>
+              <w:t xml:space="preserve">Hà </w:t>
             </w:r>
             <w:proofErr w:type="spellStart"/>
             <w:r>
@@ -435,7 +445,7 @@
           <w:b/>
           <w:i/>
         </w:rPr>
-        <w:t xml:space="preserve"> </w:t>
+        <w:t xml:space="preserve"> Văn </w:t>
       </w:r>
       <w:proofErr w:type="spellStart"/>
       <w:r>
@@ -443,7 +453,7 @@
           <w:b/>
           <w:i/>
         </w:rPr>
-        <w:t>Văn</w:t>
+        <w:t>phòng</w:t>
       </w:r>
       <w:proofErr w:type="spellEnd"/>
       <w:r>
@@ -451,7 +461,7 @@
           <w:b/>
           <w:i/>
         </w:rPr>
-        <w:t xml:space="preserve"> </w:t>
+        <w:t xml:space="preserve"> Công ty </w:t>
       </w:r>
       <w:proofErr w:type="spellStart"/>
       <w:r>
@@ -459,7 +469,7 @@
           <w:b/>
           <w:i/>
         </w:rPr>
-        <w:t>phòng</w:t>
+        <w:t>Cổ</w:t>
       </w:r>
       <w:proofErr w:type="spellEnd"/>
       <w:r>
@@ -475,7 +485,7 @@
           <w:b/>
           <w:i/>
         </w:rPr>
-        <w:t>Công</w:t>
+        <w:t>phần</w:t>
       </w:r>
       <w:proofErr w:type="spellEnd"/>
       <w:r>
@@ -483,7 +493,7 @@
           <w:b/>
           <w:i/>
         </w:rPr>
-        <w:t xml:space="preserve"> ty TNHH </w:t>
+        <w:t xml:space="preserve"> </w:t>
       </w:r>
       <w:proofErr w:type="spellStart"/>
       <w:r>
@@ -515,23 +525,7 @@
           <w:b/>
           <w:i/>
         </w:rPr>
-        <w:t xml:space="preserve"> </w:t>
-      </w:r>
-      <w:proofErr w:type="spellStart"/>
-      <w:r>
-        <w:rPr>
-          <w:b/>
-          <w:i/>
-        </w:rPr>
-        <w:t>Tiến</w:t>
-      </w:r>
-      <w:proofErr w:type="spellEnd"/>
-      <w:r>
-        <w:rPr>
-          <w:b/>
-          <w:i/>
-        </w:rPr>
-        <w:t xml:space="preserve"> </w:t>
+        <w:t xml:space="preserve"> Tiến </w:t>
       </w:r>
       <w:proofErr w:type="spellStart"/>
       <w:r>
@@ -675,21 +669,35 @@
           <w:b/>
         </w:rPr>
         <w:tab/>
-        <w:t xml:space="preserve">: </w:t>
-      </w:r>
-      <w:proofErr w:type="spellStart"/>
-      <w:r>
-        <w:rPr>
-          <w:b/>
-        </w:rPr>
-        <w:t>Công</w:t>
-      </w:r>
-      <w:proofErr w:type="spellEnd"/>
-      <w:r>
-        <w:rPr>
-          <w:b/>
-        </w:rPr>
-        <w:t xml:space="preserve"> ty TNHH </w:t>
+        <w:t xml:space="preserve">: Công ty </w:t>
+      </w:r>
+      <w:proofErr w:type="spellStart"/>
+      <w:r>
+        <w:rPr>
+          <w:b/>
+        </w:rPr>
+        <w:t>Cổ</w:t>
+      </w:r>
+      <w:proofErr w:type="spellEnd"/>
+      <w:r>
+        <w:rPr>
+          <w:b/>
+        </w:rPr>
+        <w:t xml:space="preserve"> </w:t>
+      </w:r>
+      <w:proofErr w:type="spellStart"/>
+      <w:r>
+        <w:rPr>
+          <w:b/>
+        </w:rPr>
+        <w:t>phần</w:t>
+      </w:r>
+      <w:proofErr w:type="spellEnd"/>
+      <w:r>
+        <w:rPr>
+          <w:b/>
+        </w:rPr>
+        <w:t xml:space="preserve"> </w:t>
       </w:r>
       <w:proofErr w:type="spellStart"/>
       <w:r>
@@ -717,21 +725,7 @@
         <w:rPr>
           <w:b/>
         </w:rPr>
-        <w:t xml:space="preserve"> </w:t>
-      </w:r>
-      <w:proofErr w:type="spellStart"/>
-      <w:r>
-        <w:rPr>
-          <w:b/>
-        </w:rPr>
-        <w:t>Tiến</w:t>
-      </w:r>
-      <w:proofErr w:type="spellEnd"/>
-      <w:r>
-        <w:rPr>
-          <w:b/>
-        </w:rPr>
-        <w:t xml:space="preserve"> </w:t>
+        <w:t xml:space="preserve"> Tiến </w:t>
       </w:r>
       <w:proofErr w:type="spellStart"/>
       <w:r>
@@ -750,136 +744,120 @@
           <w:b/>
         </w:rPr>
       </w:pPr>
-      <w:proofErr w:type="spellStart"/>
       <w:r>
         <w:rPr>
           <w:i/>
         </w:rPr>
-        <w:t>Trong</w:t>
-      </w:r>
-      <w:proofErr w:type="spellEnd"/>
+        <w:t xml:space="preserve">Trong </w:t>
+      </w:r>
+      <w:proofErr w:type="spellStart"/>
       <w:r>
         <w:rPr>
           <w:i/>
         </w:rPr>
-        <w:t xml:space="preserve"> </w:t>
-      </w:r>
-      <w:proofErr w:type="spellStart"/>
+        <w:t>văn</w:t>
+      </w:r>
+      <w:proofErr w:type="spellEnd"/>
       <w:r>
         <w:rPr>
           <w:i/>
         </w:rPr>
-        <w:t>văn</w:t>
-      </w:r>
-      <w:proofErr w:type="spellEnd"/>
+        <w:t xml:space="preserve"> </w:t>
+      </w:r>
+      <w:proofErr w:type="spellStart"/>
       <w:r>
         <w:rPr>
           <w:i/>
         </w:rPr>
-        <w:t xml:space="preserve"> </w:t>
-      </w:r>
-      <w:proofErr w:type="spellStart"/>
+        <w:t>bản</w:t>
+      </w:r>
+      <w:proofErr w:type="spellEnd"/>
       <w:r>
         <w:rPr>
           <w:i/>
         </w:rPr>
-        <w:t>bản</w:t>
-      </w:r>
-      <w:proofErr w:type="spellEnd"/>
+        <w:t xml:space="preserve"> </w:t>
+      </w:r>
+      <w:proofErr w:type="spellStart"/>
       <w:r>
         <w:rPr>
           <w:i/>
         </w:rPr>
-        <w:t xml:space="preserve"> </w:t>
-      </w:r>
-      <w:proofErr w:type="spellStart"/>
+        <w:t>sau</w:t>
+      </w:r>
+      <w:proofErr w:type="spellEnd"/>
       <w:r>
         <w:rPr>
           <w:i/>
         </w:rPr>
-        <w:t>sau</w:t>
-      </w:r>
-      <w:proofErr w:type="spellEnd"/>
+        <w:t xml:space="preserve"> </w:t>
+      </w:r>
+      <w:proofErr w:type="spellStart"/>
       <w:r>
         <w:rPr>
           <w:i/>
         </w:rPr>
-        <w:t xml:space="preserve"> </w:t>
-      </w:r>
-      <w:proofErr w:type="spellStart"/>
+        <w:t>đây</w:t>
+      </w:r>
+      <w:proofErr w:type="spellEnd"/>
       <w:r>
         <w:rPr>
           <w:i/>
         </w:rPr>
-        <w:t>đây</w:t>
-      </w:r>
-      <w:proofErr w:type="spellEnd"/>
+        <w:t xml:space="preserve"> </w:t>
+      </w:r>
+      <w:proofErr w:type="spellStart"/>
       <w:r>
         <w:rPr>
           <w:i/>
         </w:rPr>
-        <w:t xml:space="preserve"> </w:t>
-      </w:r>
-      <w:proofErr w:type="spellStart"/>
+        <w:t>được</w:t>
+      </w:r>
+      <w:proofErr w:type="spellEnd"/>
       <w:r>
         <w:rPr>
           <w:i/>
         </w:rPr>
-        <w:t>được</w:t>
-      </w:r>
-      <w:proofErr w:type="spellEnd"/>
+        <w:t xml:space="preserve"> </w:t>
+      </w:r>
+      <w:proofErr w:type="spellStart"/>
       <w:r>
         <w:rPr>
           <w:i/>
         </w:rPr>
-        <w:t xml:space="preserve"> </w:t>
-      </w:r>
-      <w:proofErr w:type="spellStart"/>
+        <w:t>gọi</w:t>
+      </w:r>
+      <w:proofErr w:type="spellEnd"/>
       <w:r>
         <w:rPr>
           <w:i/>
         </w:rPr>
-        <w:t>gọi</w:t>
-      </w:r>
-      <w:proofErr w:type="spellEnd"/>
+        <w:t xml:space="preserve"> </w:t>
+      </w:r>
+      <w:proofErr w:type="spellStart"/>
       <w:r>
         <w:rPr>
           <w:i/>
         </w:rPr>
-        <w:t xml:space="preserve"> </w:t>
-      </w:r>
-      <w:proofErr w:type="spellStart"/>
+        <w:t>tắt</w:t>
+      </w:r>
+      <w:proofErr w:type="spellEnd"/>
       <w:r>
         <w:rPr>
           <w:i/>
         </w:rPr>
-        <w:t>tắt</w:t>
-      </w:r>
-      <w:proofErr w:type="spellEnd"/>
+        <w:t xml:space="preserve"> </w:t>
+      </w:r>
+      <w:proofErr w:type="spellStart"/>
       <w:r>
         <w:rPr>
           <w:i/>
         </w:rPr>
-        <w:t xml:space="preserve"> </w:t>
-      </w:r>
-      <w:proofErr w:type="spellStart"/>
-      <w:r>
-        <w:rPr>
-          <w:i/>
-        </w:rPr>
         <w:t>là</w:t>
       </w:r>
       <w:proofErr w:type="spellEnd"/>
       <w:r>
-        <w:t xml:space="preserve"> “</w:t>
-      </w:r>
-      <w:proofErr w:type="spellStart"/>
-      <w:r>
-        <w:t>Công</w:t>
-      </w:r>
-      <w:proofErr w:type="spellEnd"/>
-      <w:r>
-        <w:t xml:space="preserve"> ty”</w:t>
+        <w:t xml:space="preserve"> “Công ty”</w:t>
       </w:r>
     </w:p>
     <w:p>
@@ -890,11 +868,19 @@
         <w:spacing w:line="360" w:lineRule="auto"/>
         <w:jc w:val="both"/>
       </w:pPr>
-      <w:r>
-        <w:rPr>
-          <w:b/>
-        </w:rPr>
-        <w:t xml:space="preserve">Người </w:t>
+      <w:proofErr w:type="spellStart"/>
+      <w:r>
+        <w:rPr>
+          <w:b/>
+        </w:rPr>
+        <w:t>Người</w:t>
+      </w:r>
+      <w:proofErr w:type="spellEnd"/>
+      <w:r>
+        <w:rPr>
+          <w:b/>
+        </w:rPr>
+        <w:t xml:space="preserve"> </w:t>
       </w:r>
       <w:proofErr w:type="spellStart"/>
       <w:r>
@@ -937,35 +923,7 @@
         <w:rPr>
           <w:b/>
         </w:rPr>
-        <w:t xml:space="preserve"> </w:t>
-      </w:r>
-      <w:proofErr w:type="spellStart"/>
-      <w:r>
-        <w:rPr>
-          <w:b/>
-        </w:rPr>
-        <w:t>Nguyễn</w:t>
-      </w:r>
-      <w:proofErr w:type="spellEnd"/>
-      <w:r>
-        <w:rPr>
-          <w:b/>
-        </w:rPr>
-        <w:t xml:space="preserve"> </w:t>
-      </w:r>
-      <w:proofErr w:type="spellStart"/>
-      <w:r>
-        <w:rPr>
-          <w:b/>
-        </w:rPr>
-        <w:t>Văn</w:t>
-      </w:r>
-      <w:proofErr w:type="spellEnd"/>
-      <w:r>
-        <w:rPr>
-          <w:b/>
-        </w:rPr>
-        <w:t xml:space="preserve"> </w:t>
+        <w:t xml:space="preserve"> Nguyễn Văn </w:t>
       </w:r>
       <w:proofErr w:type="spellStart"/>
       <w:r>
@@ -976,15 +934,7 @@
       </w:r>
       <w:proofErr w:type="spellEnd"/>
       <w:r>
-        <w:t xml:space="preserve">         </w:t>
-      </w:r>
-      <w:proofErr w:type="spellStart"/>
-      <w:r>
-        <w:t>Quốc</w:t>
-      </w:r>
-      <w:proofErr w:type="spellEnd"/>
-      <w:r>
-        <w:t xml:space="preserve"> </w:t>
+        <w:t xml:space="preserve">         Quốc </w:t>
       </w:r>
       <w:proofErr w:type="spellStart"/>
       <w:r>
@@ -992,15 +942,7 @@
       </w:r>
       <w:proofErr w:type="spellEnd"/>
       <w:r>
-        <w:t xml:space="preserve">: </w:t>
-      </w:r>
-      <w:proofErr w:type="spellStart"/>
-      <w:r>
-        <w:t>Việt</w:t>
-      </w:r>
-      <w:proofErr w:type="spellEnd"/>
-      <w:r>
-        <w:t xml:space="preserve"> Nam</w:t>
+        <w:t>: Việt Nam</w:t>
       </w:r>
     </w:p>
     <w:p>
@@ -1171,11 +1113,19 @@
       </w:r>
       <w:proofErr w:type="spellEnd"/>
       <w:r>
-        <w:t xml:space="preserve"> </w:t>
-      </w:r>
-      <w:proofErr w:type="spellStart"/>
-      <w:r>
-        <w:t>Láng</w:t>
+        <w:t xml:space="preserve"> Láng, </w:t>
+      </w:r>
+      <w:proofErr w:type="spellStart"/>
+      <w:r>
+        <w:t>phường</w:t>
+      </w:r>
+      <w:proofErr w:type="spellEnd"/>
+      <w:r>
+        <w:t xml:space="preserve"> Láng </w:t>
+      </w:r>
+      <w:proofErr w:type="spellStart"/>
+      <w:r>
+        <w:t>Thượng</w:t>
       </w:r>
       <w:proofErr w:type="spellEnd"/>
       <w:r>
@@ -1183,23 +1133,23 @@
       </w:r>
       <w:proofErr w:type="spellStart"/>
       <w:r>
-        <w:t>phường</w:t>
-      </w:r>
-      <w:proofErr w:type="spellEnd"/>
-      <w:r>
-        <w:t xml:space="preserve"> </w:t>
-      </w:r>
-      <w:proofErr w:type="spellStart"/>
-      <w:r>
-        <w:t>Láng</w:t>
-      </w:r>
-      <w:proofErr w:type="spellEnd"/>
-      <w:r>
-        <w:t xml:space="preserve"> </w:t>
-      </w:r>
-      <w:proofErr w:type="spellStart"/>
-      <w:r>
-        <w:t>Thượng</w:t>
+        <w:t>quận</w:t>
+      </w:r>
+      <w:proofErr w:type="spellEnd"/>
+      <w:r>
+        <w:t xml:space="preserve"> </w:t>
+      </w:r>
+      <w:proofErr w:type="spellStart"/>
+      <w:r>
+        <w:t>Đống</w:t>
+      </w:r>
+      <w:proofErr w:type="spellEnd"/>
+      <w:r>
+        <w:t xml:space="preserve"> </w:t>
+      </w:r>
+      <w:proofErr w:type="spellStart"/>
+      <w:r>
+        <w:t>Đa</w:t>
       </w:r>
       <w:proofErr w:type="spellEnd"/>
       <w:r>
@@ -1207,30 +1157,6 @@
       </w:r>
       <w:proofErr w:type="spellStart"/>
       <w:r>
-        <w:t>quận</w:t>
-      </w:r>
-      <w:proofErr w:type="spellEnd"/>
-      <w:r>
-        <w:t xml:space="preserve"> </w:t>
-      </w:r>
-      <w:proofErr w:type="spellStart"/>
-      <w:r>
-        <w:t>Đống</w:t>
-      </w:r>
-      <w:proofErr w:type="spellEnd"/>
-      <w:r>
-        <w:t xml:space="preserve"> </w:t>
-      </w:r>
-      <w:proofErr w:type="spellStart"/>
-      <w:r>
-        <w:t>Đa</w:t>
-      </w:r>
-      <w:proofErr w:type="spellEnd"/>
-      <w:r>
-        <w:t xml:space="preserve">, </w:t>
-      </w:r>
-      <w:proofErr w:type="spellStart"/>
-      <w:r>
         <w:t>thành</w:t>
       </w:r>
       <w:proofErr w:type="spellEnd"/>
@@ -1243,15 +1169,7 @@
       </w:r>
       <w:proofErr w:type="spellEnd"/>
       <w:r>
-        <w:t xml:space="preserve"> </w:t>
-      </w:r>
-      <w:proofErr w:type="spellStart"/>
-      <w:r>
-        <w:t>Hà</w:t>
-      </w:r>
-      <w:proofErr w:type="spellEnd"/>
-      <w:r>
-        <w:t xml:space="preserve"> </w:t>
+        <w:t xml:space="preserve"> Hà </w:t>
       </w:r>
       <w:proofErr w:type="spellStart"/>
       <w:r>
@@ -1342,11 +1260,19 @@
           <w:b/>
         </w:rPr>
       </w:pPr>
-      <w:r>
-        <w:rPr>
-          <w:b/>
-        </w:rPr>
-        <w:t xml:space="preserve">Người </w:t>
+      <w:proofErr w:type="spellStart"/>
+      <w:r>
+        <w:rPr>
+          <w:b/>
+        </w:rPr>
+        <w:t>Người</w:t>
+      </w:r>
+      <w:proofErr w:type="spellEnd"/>
+      <w:r>
+        <w:rPr>
+          <w:b/>
+        </w:rPr>
+        <w:t xml:space="preserve"> </w:t>
       </w:r>
       <w:proofErr w:type="spellStart"/>
       <w:r>
@@ -1453,19 +1379,11 @@
       <w:r>
         <w:t xml:space="preserve">                 </w:t>
       </w:r>
-      <w:proofErr w:type="spellStart"/>
-      <w:r>
-        <w:rPr>
-          <w:b/>
-        </w:rPr>
-        <w:t>Quốc</w:t>
-      </w:r>
-      <w:proofErr w:type="spellEnd"/>
-      <w:r>
-        <w:rPr>
-          <w:b/>
-        </w:rPr>
-        <w:t xml:space="preserve"> </w:t>
+      <w:r>
+        <w:rPr>
+          <w:b/>
+        </w:rPr>
+        <w:t xml:space="preserve">Quốc </w:t>
       </w:r>
       <w:proofErr w:type="spellStart"/>
       <w:r>
@@ -1479,21 +1397,7 @@
         <w:rPr>
           <w:b/>
         </w:rPr>
-        <w:t xml:space="preserve">: </w:t>
-      </w:r>
-      <w:proofErr w:type="spellStart"/>
-      <w:r>
-        <w:rPr>
-          <w:b/>
-        </w:rPr>
-        <w:t>Việt</w:t>
-      </w:r>
-      <w:proofErr w:type="spellEnd"/>
-      <w:r>
-        <w:rPr>
-          <w:b/>
-        </w:rPr>
-        <w:t xml:space="preserve"> Nam</w:t>
+        <w:t>: Việt Nam</w:t>
       </w:r>
       <w:r>
         <w:tab/>
@@ -1512,19 +1416,11 @@
           <w:lang w:val="en-GB"/>
         </w:rPr>
       </w:pPr>
-      <w:proofErr w:type="spellStart"/>
-      <w:r>
-        <w:rPr>
-          <w:b/>
-        </w:rPr>
-        <w:t>Sinh</w:t>
-      </w:r>
-      <w:proofErr w:type="spellEnd"/>
-      <w:r>
-        <w:rPr>
-          <w:b/>
-        </w:rPr>
-        <w:t xml:space="preserve"> </w:t>
+      <w:r>
+        <w:rPr>
+          <w:b/>
+        </w:rPr>
+        <w:t xml:space="preserve">Sinh </w:t>
       </w:r>
       <w:proofErr w:type="spellStart"/>
       <w:r>
@@ -2209,15 +2105,7 @@
         <w:jc w:val="both"/>
       </w:pPr>
       <w:r>
-        <w:t>(</w:t>
-      </w:r>
-      <w:proofErr w:type="spellStart"/>
-      <w:r>
-        <w:t>Trong</w:t>
-      </w:r>
-      <w:proofErr w:type="spellEnd"/>
-      <w:r>
-        <w:t xml:space="preserve"> </w:t>
+        <w:t xml:space="preserve">(Trong </w:t>
       </w:r>
       <w:proofErr w:type="spellStart"/>
       <w:r>
@@ -2281,7 +2169,15 @@
       </w:r>
       <w:proofErr w:type="spellEnd"/>
       <w:r>
-        <w:t xml:space="preserve"> “Người </w:t>
+        <w:t xml:space="preserve"> “</w:t>
+      </w:r>
+      <w:proofErr w:type="spellStart"/>
+      <w:r>
+        <w:t>Người</w:t>
+      </w:r>
+      <w:proofErr w:type="spellEnd"/>
+      <w:r>
+        <w:t xml:space="preserve"> </w:t>
       </w:r>
       <w:proofErr w:type="spellStart"/>
       <w:r>
@@ -2753,25 +2649,7 @@
           <w:i/>
           <w:color w:val="000000"/>
         </w:rPr>
-        <w:t xml:space="preserve">1.1. </w:t>
-      </w:r>
-      <w:proofErr w:type="spellStart"/>
-      <w:r>
-        <w:rPr>
-          <w:b/>
-          <w:i/>
-          <w:color w:val="000000"/>
-        </w:rPr>
-        <w:t>Công</w:t>
-      </w:r>
-      <w:proofErr w:type="spellEnd"/>
-      <w:r>
-        <w:rPr>
-          <w:b/>
-          <w:i/>
-          <w:color w:val="000000"/>
-        </w:rPr>
-        <w:t xml:space="preserve"> </w:t>
+        <w:t xml:space="preserve">1.1. Công </w:t>
       </w:r>
       <w:proofErr w:type="spellStart"/>
       <w:r>
@@ -2898,19 +2776,11 @@
           <w:color w:val="000000"/>
         </w:rPr>
       </w:pPr>
-      <w:proofErr w:type="spellStart"/>
-      <w:r>
-        <w:rPr>
-          <w:color w:val="000000"/>
-        </w:rPr>
-        <w:t>Công</w:t>
-      </w:r>
-      <w:proofErr w:type="spellEnd"/>
-      <w:r>
-        <w:rPr>
-          <w:color w:val="000000"/>
-        </w:rPr>
-        <w:t xml:space="preserve"> </w:t>
+      <w:r>
+        <w:rPr>
+          <w:color w:val="000000"/>
+        </w:rPr>
+        <w:t xml:space="preserve">Công </w:t>
       </w:r>
       <w:proofErr w:type="spellStart"/>
       <w:r>
@@ -3731,21 +3601,7 @@
         <w:rPr>
           <w:color w:val="000000"/>
         </w:rPr>
-        <w:t xml:space="preserve"> </w:t>
-      </w:r>
-      <w:proofErr w:type="spellStart"/>
-      <w:r>
-        <w:rPr>
-          <w:color w:val="000000"/>
-        </w:rPr>
-        <w:t>Văn</w:t>
-      </w:r>
-      <w:proofErr w:type="spellEnd"/>
-      <w:r>
-        <w:rPr>
-          <w:color w:val="000000"/>
-        </w:rPr>
-        <w:t xml:space="preserve"> </w:t>
+        <w:t xml:space="preserve"> Văn </w:t>
       </w:r>
       <w:proofErr w:type="spellStart"/>
       <w:r>
@@ -3773,21 +3629,7 @@
         <w:rPr>
           <w:color w:val="000000"/>
         </w:rPr>
-        <w:t xml:space="preserve"> </w:t>
-      </w:r>
-      <w:proofErr w:type="spellStart"/>
-      <w:r>
-        <w:rPr>
-          <w:color w:val="000000"/>
-        </w:rPr>
-        <w:t>Công</w:t>
-      </w:r>
-      <w:proofErr w:type="spellEnd"/>
-      <w:r>
-        <w:rPr>
-          <w:color w:val="000000"/>
-        </w:rPr>
-        <w:t xml:space="preserve"> ty.</w:t>
+        <w:t xml:space="preserve"> Công ty.</w:t>
       </w:r>
     </w:p>
     <w:p>
@@ -3867,21 +3709,7 @@
         <w:rPr>
           <w:color w:val="000000"/>
         </w:rPr>
-        <w:t xml:space="preserve"> </w:t>
-      </w:r>
-      <w:proofErr w:type="spellStart"/>
-      <w:r>
-        <w:rPr>
-          <w:color w:val="000000"/>
-        </w:rPr>
-        <w:t>Công</w:t>
-      </w:r>
-      <w:proofErr w:type="spellEnd"/>
-      <w:r>
-        <w:rPr>
-          <w:color w:val="000000"/>
-        </w:rPr>
-        <w:t xml:space="preserve"> ty </w:t>
+        <w:t xml:space="preserve"> Công ty </w:t>
       </w:r>
       <w:proofErr w:type="spellStart"/>
       <w:r>
@@ -3909,21 +3737,7 @@
         <w:rPr>
           <w:color w:val="000000"/>
         </w:rPr>
-        <w:t xml:space="preserve"> vi </w:t>
-      </w:r>
-      <w:proofErr w:type="spellStart"/>
-      <w:r>
-        <w:rPr>
-          <w:color w:val="000000"/>
-        </w:rPr>
-        <w:t>Việt</w:t>
-      </w:r>
-      <w:proofErr w:type="spellEnd"/>
-      <w:r>
-        <w:rPr>
-          <w:color w:val="000000"/>
-        </w:rPr>
-        <w:t xml:space="preserve"> Nam.</w:t>
+        <w:t xml:space="preserve"> vi Việt Nam.</w:t>
       </w:r>
     </w:p>
     <w:p>
@@ -4459,11 +4273,19 @@
         <w:spacing w:line="360" w:lineRule="auto"/>
         <w:jc w:val="both"/>
       </w:pPr>
-      <w:r>
-        <w:rPr>
-          <w:color w:val="000000"/>
-        </w:rPr>
-        <w:t xml:space="preserve">Người </w:t>
+      <w:proofErr w:type="spellStart"/>
+      <w:r>
+        <w:rPr>
+          <w:color w:val="000000"/>
+        </w:rPr>
+        <w:t>Người</w:t>
+      </w:r>
+      <w:proofErr w:type="spellEnd"/>
+      <w:r>
+        <w:rPr>
+          <w:color w:val="000000"/>
+        </w:rPr>
+        <w:t xml:space="preserve"> </w:t>
       </w:r>
       <w:proofErr w:type="spellStart"/>
       <w:r>
@@ -4575,7 +4397,21 @@
         <w:rPr>
           <w:color w:val="000000"/>
         </w:rPr>
-        <w:t xml:space="preserve"> người </w:t>
+        <w:t xml:space="preserve"> </w:t>
+      </w:r>
+      <w:proofErr w:type="spellStart"/>
+      <w:r>
+        <w:rPr>
+          <w:color w:val="000000"/>
+        </w:rPr>
+        <w:t>người</w:t>
+      </w:r>
+      <w:proofErr w:type="spellEnd"/>
+      <w:r>
+        <w:rPr>
+          <w:color w:val="000000"/>
+        </w:rPr>
+        <w:t xml:space="preserve"> </w:t>
       </w:r>
       <w:proofErr w:type="spellStart"/>
       <w:r>
@@ -5051,7 +4887,21 @@
         <w:rPr>
           <w:color w:val="000000"/>
         </w:rPr>
-        <w:t xml:space="preserve"> người </w:t>
+        <w:t xml:space="preserve"> </w:t>
+      </w:r>
+      <w:proofErr w:type="spellStart"/>
+      <w:r>
+        <w:rPr>
+          <w:color w:val="000000"/>
+        </w:rPr>
+        <w:t>người</w:t>
+      </w:r>
+      <w:proofErr w:type="spellEnd"/>
+      <w:r>
+        <w:rPr>
+          <w:color w:val="000000"/>
+        </w:rPr>
+        <w:t xml:space="preserve"> </w:t>
       </w:r>
       <w:proofErr w:type="spellStart"/>
       <w:r>
@@ -5406,21 +5256,7 @@
         <w:rPr>
           <w:color w:val="000000"/>
         </w:rPr>
-        <w:t xml:space="preserve">: </w:t>
-      </w:r>
-      <w:proofErr w:type="spellStart"/>
-      <w:r>
-        <w:rPr>
-          <w:color w:val="000000"/>
-        </w:rPr>
-        <w:t>Văn</w:t>
-      </w:r>
-      <w:proofErr w:type="spellEnd"/>
-      <w:r>
-        <w:rPr>
-          <w:color w:val="000000"/>
-        </w:rPr>
-        <w:t xml:space="preserve"> </w:t>
+        <w:t xml:space="preserve">: Văn </w:t>
       </w:r>
       <w:proofErr w:type="spellStart"/>
       <w:r>
@@ -5630,21 +5466,7 @@
         <w:rPr>
           <w:color w:val="000000"/>
         </w:rPr>
-        <w:t xml:space="preserve"> </w:t>
-      </w:r>
-      <w:proofErr w:type="spellStart"/>
-      <w:r>
-        <w:rPr>
-          <w:color w:val="000000"/>
-        </w:rPr>
-        <w:t>Công</w:t>
-      </w:r>
-      <w:proofErr w:type="spellEnd"/>
-      <w:r>
-        <w:rPr>
-          <w:color w:val="000000"/>
-        </w:rPr>
-        <w:t xml:space="preserve"> ty.</w:t>
+        <w:t xml:space="preserve"> Công ty.</w:t>
       </w:r>
     </w:p>
     <w:p>
@@ -5670,7 +5492,7 @@
           <w:b/>
           <w:u w:val="single"/>
         </w:rPr>
-        <w:t xml:space="preserve"> 3. </w:t>
+        <w:t xml:space="preserve"> 3. Nghĩa </w:t>
       </w:r>
       <w:proofErr w:type="spellStart"/>
       <w:r>
@@ -5678,7 +5500,7 @@
           <w:b/>
           <w:u w:val="single"/>
         </w:rPr>
-        <w:t>Nghĩa</w:t>
+        <w:t>vụ</w:t>
       </w:r>
       <w:proofErr w:type="spellEnd"/>
       <w:r>
@@ -5694,7 +5516,7 @@
           <w:b/>
           <w:u w:val="single"/>
         </w:rPr>
-        <w:t>vụ</w:t>
+        <w:t>và</w:t>
       </w:r>
       <w:proofErr w:type="spellEnd"/>
       <w:r>
@@ -5710,7 +5532,7 @@
           <w:b/>
           <w:u w:val="single"/>
         </w:rPr>
-        <w:t>và</w:t>
+        <w:t>quyền</w:t>
       </w:r>
       <w:proofErr w:type="spellEnd"/>
       <w:r>
@@ -5726,7 +5548,7 @@
           <w:b/>
           <w:u w:val="single"/>
         </w:rPr>
-        <w:t>quyền</w:t>
+        <w:t>lợi</w:t>
       </w:r>
       <w:proofErr w:type="spellEnd"/>
       <w:r>
@@ -5742,7 +5564,7 @@
           <w:b/>
           <w:u w:val="single"/>
         </w:rPr>
-        <w:t>lợi</w:t>
+        <w:t>của</w:t>
       </w:r>
       <w:proofErr w:type="spellEnd"/>
       <w:r>
@@ -5758,7 +5580,7 @@
           <w:b/>
           <w:u w:val="single"/>
         </w:rPr>
-        <w:t>của</w:t>
+        <w:t>người</w:t>
       </w:r>
       <w:proofErr w:type="spellEnd"/>
       <w:r>
@@ -5766,7 +5588,7 @@
           <w:b/>
           <w:u w:val="single"/>
         </w:rPr>
-        <w:t xml:space="preserve"> người </w:t>
+        <w:t xml:space="preserve"> </w:t>
       </w:r>
       <w:proofErr w:type="spellStart"/>
       <w:r>
@@ -5807,23 +5629,7 @@
           <w:b/>
           <w:i/>
         </w:rPr>
-        <w:t xml:space="preserve">3.1. </w:t>
-      </w:r>
-      <w:proofErr w:type="spellStart"/>
-      <w:r>
-        <w:rPr>
-          <w:b/>
-          <w:i/>
-        </w:rPr>
-        <w:t>Quyền</w:t>
-      </w:r>
-      <w:proofErr w:type="spellEnd"/>
-      <w:r>
-        <w:rPr>
-          <w:b/>
-          <w:i/>
-        </w:rPr>
-        <w:t xml:space="preserve"> </w:t>
+        <w:t xml:space="preserve">3.1. Quyền </w:t>
       </w:r>
       <w:proofErr w:type="spellStart"/>
       <w:r>
@@ -5851,13 +5657,8 @@
         <w:spacing w:line="360" w:lineRule="auto"/>
         <w:jc w:val="both"/>
       </w:pPr>
-      <w:proofErr w:type="spellStart"/>
-      <w:r>
-        <w:t>Phương</w:t>
-      </w:r>
-      <w:proofErr w:type="spellEnd"/>
-      <w:r>
-        <w:t xml:space="preserve"> </w:t>
+      <w:r>
+        <w:t xml:space="preserve">Phương </w:t>
       </w:r>
       <w:proofErr w:type="spellStart"/>
       <w:r>
@@ -5899,8 +5700,13 @@
       <w:r>
         <w:t xml:space="preserve">: </w:t>
       </w:r>
-      <w:r>
-        <w:t xml:space="preserve">Người </w:t>
+      <w:proofErr w:type="spellStart"/>
+      <w:r>
+        <w:t>Người</w:t>
+      </w:r>
+      <w:proofErr w:type="spellEnd"/>
+      <w:r>
+        <w:t xml:space="preserve"> </w:t>
       </w:r>
       <w:proofErr w:type="spellStart"/>
       <w:r>
@@ -6350,7 +6156,15 @@
       </w:r>
       <w:proofErr w:type="spellEnd"/>
       <w:r>
-        <w:t xml:space="preserve"> người </w:t>
+        <w:t xml:space="preserve"> </w:t>
+      </w:r>
+      <w:proofErr w:type="spellStart"/>
+      <w:r>
+        <w:t>người</w:t>
+      </w:r>
+      <w:proofErr w:type="spellEnd"/>
+      <w:r>
+        <w:t xml:space="preserve"> </w:t>
       </w:r>
       <w:proofErr w:type="spellStart"/>
       <w:r>
@@ -6366,15 +6180,7 @@
       </w:r>
       <w:proofErr w:type="spellEnd"/>
       <w:r>
-        <w:t xml:space="preserve">). </w:t>
-      </w:r>
-      <w:proofErr w:type="spellStart"/>
-      <w:r>
-        <w:t>Trong</w:t>
-      </w:r>
-      <w:proofErr w:type="spellEnd"/>
-      <w:r>
-        <w:t xml:space="preserve"> </w:t>
+        <w:t xml:space="preserve">). Trong </w:t>
       </w:r>
       <w:proofErr w:type="spellStart"/>
       <w:r>
@@ -6402,13 +6208,8 @@
         <w:spacing w:line="360" w:lineRule="auto"/>
         <w:jc w:val="both"/>
       </w:pPr>
-      <w:proofErr w:type="spellStart"/>
-      <w:r>
-        <w:t>Lương</w:t>
-      </w:r>
-      <w:proofErr w:type="spellEnd"/>
-      <w:r>
-        <w:t xml:space="preserve"> </w:t>
+      <w:r>
+        <w:t xml:space="preserve">Lương </w:t>
       </w:r>
       <w:proofErr w:type="spellStart"/>
       <w:r>
@@ -6424,7 +6225,13 @@
       </w:r>
       <w:proofErr w:type="spellEnd"/>
       <w:r>
-        <w:t xml:space="preserve">: 4.750.000 VNĐ/ </w:t>
+        <w:t xml:space="preserve">: </w:t>
+      </w:r>
+      <w:r>
+        <w:t>5.05</w:t>
+      </w:r>
+      <w:r>
+        <w:t xml:space="preserve">0.000 VNĐ/ </w:t>
       </w:r>
       <w:proofErr w:type="spellStart"/>
       <w:r>
@@ -6918,15 +6725,7 @@
       </w:r>
       <w:proofErr w:type="spellEnd"/>
       <w:r>
-        <w:t xml:space="preserve"> </w:t>
-      </w:r>
-      <w:proofErr w:type="spellStart"/>
-      <w:r>
-        <w:t>Công</w:t>
-      </w:r>
-      <w:proofErr w:type="spellEnd"/>
-      <w:r>
-        <w:t xml:space="preserve"> ty</w:t>
+        <w:t xml:space="preserve"> Công ty</w:t>
       </w:r>
     </w:p>
     <w:p>
@@ -6938,8 +6737,13 @@
         <w:spacing w:line="360" w:lineRule="auto"/>
         <w:jc w:val="both"/>
       </w:pPr>
-      <w:r>
-        <w:t xml:space="preserve">Người </w:t>
+      <w:proofErr w:type="spellStart"/>
+      <w:r>
+        <w:t>Người</w:t>
+      </w:r>
+      <w:proofErr w:type="spellEnd"/>
+      <w:r>
+        <w:t xml:space="preserve"> </w:t>
       </w:r>
       <w:proofErr w:type="spellStart"/>
       <w:r>
@@ -7027,7 +6831,15 @@
       </w:r>
       <w:proofErr w:type="spellEnd"/>
       <w:r>
-        <w:t xml:space="preserve"> người </w:t>
+        <w:t xml:space="preserve"> </w:t>
+      </w:r>
+      <w:proofErr w:type="spellStart"/>
+      <w:r>
+        <w:t>người</w:t>
+      </w:r>
+      <w:proofErr w:type="spellEnd"/>
+      <w:r>
+        <w:t xml:space="preserve"> </w:t>
       </w:r>
       <w:proofErr w:type="spellStart"/>
       <w:r>
@@ -7203,7 +7015,15 @@
       </w:r>
       <w:proofErr w:type="spellEnd"/>
       <w:r>
-        <w:t xml:space="preserve"> người </w:t>
+        <w:t xml:space="preserve"> </w:t>
+      </w:r>
+      <w:proofErr w:type="spellStart"/>
+      <w:r>
+        <w:t>người</w:t>
+      </w:r>
+      <w:proofErr w:type="spellEnd"/>
+      <w:r>
+        <w:t xml:space="preserve"> </w:t>
       </w:r>
       <w:proofErr w:type="spellStart"/>
       <w:r>
@@ -7267,15 +7087,7 @@
       </w:r>
       <w:proofErr w:type="spellEnd"/>
       <w:r>
-        <w:t xml:space="preserve"> </w:t>
-      </w:r>
-      <w:proofErr w:type="spellStart"/>
-      <w:r>
-        <w:t>Việt</w:t>
-      </w:r>
-      <w:proofErr w:type="spellEnd"/>
-      <w:r>
-        <w:t xml:space="preserve"> Nam.</w:t>
+        <w:t xml:space="preserve"> Việt Nam.</w:t>
       </w:r>
     </w:p>
     <w:p>
@@ -7287,8 +7099,13 @@
         <w:spacing w:line="360" w:lineRule="auto"/>
         <w:jc w:val="both"/>
       </w:pPr>
-      <w:r>
-        <w:t xml:space="preserve">Người </w:t>
+      <w:proofErr w:type="spellStart"/>
+      <w:r>
+        <w:t>Người</w:t>
+      </w:r>
+      <w:proofErr w:type="spellEnd"/>
+      <w:r>
+        <w:t xml:space="preserve"> </w:t>
       </w:r>
       <w:proofErr w:type="spellStart"/>
       <w:r>
@@ -7408,7 +7225,15 @@
       </w:r>
       <w:proofErr w:type="spellEnd"/>
       <w:r>
-        <w:t xml:space="preserve"> Người </w:t>
+        <w:t xml:space="preserve"> </w:t>
+      </w:r>
+      <w:proofErr w:type="spellStart"/>
+      <w:r>
+        <w:t>Người</w:t>
+      </w:r>
+      <w:proofErr w:type="spellEnd"/>
+      <w:r>
+        <w:t xml:space="preserve"> </w:t>
       </w:r>
       <w:proofErr w:type="spellStart"/>
       <w:r>
@@ -7646,15 +7471,7 @@
       </w:r>
       <w:proofErr w:type="spellEnd"/>
       <w:r>
-        <w:t xml:space="preserve"> </w:t>
-      </w:r>
-      <w:proofErr w:type="spellStart"/>
-      <w:r>
-        <w:t>Công</w:t>
-      </w:r>
-      <w:proofErr w:type="spellEnd"/>
-      <w:r>
-        <w:t xml:space="preserve"> ty</w:t>
+        <w:t xml:space="preserve"> Công ty</w:t>
       </w:r>
     </w:p>
     <w:p>
@@ -7800,7 +7617,13 @@
       </w:r>
       <w:proofErr w:type="spellEnd"/>
       <w:r>
-        <w:t xml:space="preserve"> 05 </w:t>
+        <w:t xml:space="preserve"> </w:t>
+      </w:r>
+      <w:r>
+        <w:t>1</w:t>
+      </w:r>
+      <w:r>
+        <w:t xml:space="preserve">0 </w:t>
       </w:r>
       <w:proofErr w:type="spellStart"/>
       <w:r>
@@ -7914,15 +7737,7 @@
       </w:r>
       <w:proofErr w:type="spellEnd"/>
       <w:r>
-        <w:t xml:space="preserve"> </w:t>
-      </w:r>
-      <w:proofErr w:type="spellStart"/>
-      <w:r>
-        <w:t>Công</w:t>
-      </w:r>
-      <w:proofErr w:type="spellEnd"/>
-      <w:r>
-        <w:t xml:space="preserve"> ty (</w:t>
+        <w:t xml:space="preserve"> Công ty (</w:t>
       </w:r>
       <w:proofErr w:type="spellStart"/>
       <w:r>
@@ -8159,15 +7974,7 @@
       </w:r>
       <w:proofErr w:type="spellEnd"/>
       <w:r>
-        <w:t xml:space="preserve"> </w:t>
-      </w:r>
-      <w:proofErr w:type="spellStart"/>
-      <w:r>
-        <w:t>Công</w:t>
-      </w:r>
-      <w:proofErr w:type="spellEnd"/>
-      <w:r>
-        <w:t xml:space="preserve"> ty </w:t>
+        <w:t xml:space="preserve"> Công ty </w:t>
       </w:r>
       <w:proofErr w:type="spellStart"/>
       <w:r>
@@ -8223,15 +8030,7 @@
       </w:r>
       <w:proofErr w:type="spellEnd"/>
       <w:r>
-        <w:t xml:space="preserve"> </w:t>
-      </w:r>
-      <w:proofErr w:type="spellStart"/>
-      <w:r>
-        <w:t>Công</w:t>
-      </w:r>
-      <w:proofErr w:type="spellEnd"/>
-      <w:r>
-        <w:t xml:space="preserve"> ty.</w:t>
+        <w:t xml:space="preserve"> Công ty.</w:t>
       </w:r>
     </w:p>
     <w:p>
@@ -8491,15 +8290,7 @@
       </w:r>
       <w:proofErr w:type="spellEnd"/>
       <w:r>
-        <w:t xml:space="preserve"> </w:t>
-      </w:r>
-      <w:proofErr w:type="spellStart"/>
-      <w:r>
-        <w:t>Công</w:t>
-      </w:r>
-      <w:proofErr w:type="spellEnd"/>
-      <w:r>
-        <w:t xml:space="preserve"> ty</w:t>
+        <w:t xml:space="preserve"> Công ty</w:t>
       </w:r>
     </w:p>
     <w:p>
@@ -8571,15 +8362,7 @@
       </w:r>
       <w:proofErr w:type="spellEnd"/>
       <w:r>
-        <w:t xml:space="preserve"> </w:t>
-      </w:r>
-      <w:proofErr w:type="spellStart"/>
-      <w:r>
-        <w:t>Công</w:t>
-      </w:r>
-      <w:proofErr w:type="spellEnd"/>
-      <w:r>
-        <w:t xml:space="preserve"> ty </w:t>
+        <w:t xml:space="preserve"> Công ty </w:t>
       </w:r>
     </w:p>
     <w:p>
@@ -8629,13 +8412,8 @@
       <w:r>
         <w:t xml:space="preserve"> </w:t>
       </w:r>
-      <w:proofErr w:type="spellStart"/>
-      <w:r>
-        <w:t>Công</w:t>
-      </w:r>
-      <w:proofErr w:type="spellEnd"/>
-      <w:r>
-        <w:t xml:space="preserve"> ty </w:t>
+      <w:r>
+        <w:t xml:space="preserve">Công ty </w:t>
       </w:r>
       <w:proofErr w:type="spellStart"/>
       <w:r>
@@ -8892,15 +8670,7 @@
       </w:r>
       <w:proofErr w:type="spellEnd"/>
       <w:r>
-        <w:t xml:space="preserve"> </w:t>
-      </w:r>
-      <w:proofErr w:type="spellStart"/>
-      <w:r>
-        <w:t>Công</w:t>
-      </w:r>
-      <w:proofErr w:type="spellEnd"/>
-      <w:r>
-        <w:t xml:space="preserve"> ty </w:t>
+        <w:t xml:space="preserve"> Công ty </w:t>
       </w:r>
       <w:proofErr w:type="spellStart"/>
       <w:r>
@@ -9052,15 +8822,7 @@
       </w:r>
       <w:proofErr w:type="spellEnd"/>
       <w:r>
-        <w:t xml:space="preserve">. </w:t>
-      </w:r>
-      <w:proofErr w:type="spellStart"/>
-      <w:r>
-        <w:t>Các</w:t>
-      </w:r>
-      <w:proofErr w:type="spellEnd"/>
-      <w:r>
-        <w:t xml:space="preserve"> </w:t>
+        <w:t xml:space="preserve">. Các </w:t>
       </w:r>
       <w:proofErr w:type="spellStart"/>
       <w:r>
@@ -9116,15 +8878,7 @@
       </w:r>
       <w:proofErr w:type="spellEnd"/>
       <w:r>
-        <w:t xml:space="preserve"> </w:t>
-      </w:r>
-      <w:proofErr w:type="spellStart"/>
-      <w:r>
-        <w:t>Công</w:t>
-      </w:r>
-      <w:proofErr w:type="spellEnd"/>
-      <w:r>
-        <w:t xml:space="preserve"> ty.</w:t>
+        <w:t xml:space="preserve"> Công ty.</w:t>
       </w:r>
     </w:p>
     <w:p>
@@ -9721,8 +9475,13 @@
         <w:spacing w:line="360" w:lineRule="auto"/>
         <w:jc w:val="both"/>
       </w:pPr>
-      <w:r>
-        <w:t xml:space="preserve">Người </w:t>
+      <w:proofErr w:type="spellStart"/>
+      <w:r>
+        <w:t>Người</w:t>
+      </w:r>
+      <w:proofErr w:type="spellEnd"/>
+      <w:r>
+        <w:t xml:space="preserve"> </w:t>
       </w:r>
       <w:proofErr w:type="spellStart"/>
       <w:r>
@@ -9858,15 +9617,7 @@
       </w:r>
       <w:proofErr w:type="spellEnd"/>
       <w:r>
-        <w:t xml:space="preserve"> </w:t>
-      </w:r>
-      <w:proofErr w:type="spellStart"/>
-      <w:r>
-        <w:t>Công</w:t>
-      </w:r>
-      <w:proofErr w:type="spellEnd"/>
-      <w:r>
-        <w:t xml:space="preserve"> ty, </w:t>
+        <w:t xml:space="preserve"> Công ty, </w:t>
       </w:r>
       <w:proofErr w:type="spellStart"/>
       <w:r>
@@ -9938,15 +9689,7 @@
       </w:r>
       <w:proofErr w:type="spellEnd"/>
       <w:r>
-        <w:t xml:space="preserve"> </w:t>
-      </w:r>
-      <w:proofErr w:type="spellStart"/>
-      <w:r>
-        <w:t>Việt</w:t>
-      </w:r>
-      <w:proofErr w:type="spellEnd"/>
-      <w:r>
-        <w:t xml:space="preserve"> Nam.</w:t>
+        <w:t xml:space="preserve"> Việt Nam.</w:t>
       </w:r>
     </w:p>
     <w:p>
@@ -10036,7 +9779,15 @@
       </w:r>
       <w:proofErr w:type="spellEnd"/>
       <w:r>
-        <w:t xml:space="preserve"> Người </w:t>
+        <w:t xml:space="preserve"> </w:t>
+      </w:r>
+      <w:proofErr w:type="spellStart"/>
+      <w:r>
+        <w:t>Người</w:t>
+      </w:r>
+      <w:proofErr w:type="spellEnd"/>
+      <w:r>
+        <w:t xml:space="preserve"> </w:t>
       </w:r>
       <w:proofErr w:type="spellStart"/>
       <w:r>
@@ -10076,7 +9827,15 @@
       </w:r>
       <w:proofErr w:type="spellEnd"/>
       <w:r>
-        <w:t xml:space="preserve"> Người </w:t>
+        <w:t xml:space="preserve"> </w:t>
+      </w:r>
+      <w:proofErr w:type="spellStart"/>
+      <w:r>
+        <w:t>Người</w:t>
+      </w:r>
+      <w:proofErr w:type="spellEnd"/>
+      <w:r>
+        <w:t xml:space="preserve"> </w:t>
       </w:r>
       <w:proofErr w:type="spellStart"/>
       <w:r>
@@ -10456,7 +10215,21 @@
         <w:rPr>
           <w:color w:val="000000"/>
         </w:rPr>
-        <w:t xml:space="preserve"> người </w:t>
+        <w:t xml:space="preserve"> </w:t>
+      </w:r>
+      <w:proofErr w:type="spellStart"/>
+      <w:r>
+        <w:rPr>
+          <w:color w:val="000000"/>
+        </w:rPr>
+        <w:t>người</w:t>
+      </w:r>
+      <w:proofErr w:type="spellEnd"/>
+      <w:r>
+        <w:rPr>
+          <w:color w:val="000000"/>
+        </w:rPr>
+        <w:t xml:space="preserve"> </w:t>
       </w:r>
       <w:proofErr w:type="spellStart"/>
       <w:r>
@@ -10783,23 +10556,7 @@
           <w:b/>
           <w:i/>
         </w:rPr>
-        <w:t xml:space="preserve">3.2. </w:t>
-      </w:r>
-      <w:proofErr w:type="spellStart"/>
-      <w:r>
-        <w:rPr>
-          <w:b/>
-          <w:i/>
-        </w:rPr>
-        <w:t>Nghĩa</w:t>
-      </w:r>
-      <w:proofErr w:type="spellEnd"/>
-      <w:r>
-        <w:rPr>
-          <w:b/>
-          <w:i/>
-        </w:rPr>
-        <w:t xml:space="preserve"> </w:t>
+        <w:t xml:space="preserve">3.2. Nghĩa </w:t>
       </w:r>
       <w:proofErr w:type="spellStart"/>
       <w:r>
@@ -11145,15 +10902,7 @@
       </w:r>
       <w:proofErr w:type="spellEnd"/>
       <w:r>
-        <w:t xml:space="preserve"> </w:t>
-      </w:r>
-      <w:proofErr w:type="spellStart"/>
-      <w:r>
-        <w:t>Công</w:t>
-      </w:r>
-      <w:proofErr w:type="spellEnd"/>
-      <w:r>
-        <w:t xml:space="preserve"> ty (</w:t>
+        <w:t xml:space="preserve"> Công ty (</w:t>
       </w:r>
       <w:proofErr w:type="spellStart"/>
       <w:r>
@@ -11543,15 +11292,7 @@
       </w:r>
       <w:proofErr w:type="spellEnd"/>
       <w:r>
-        <w:t xml:space="preserve"> </w:t>
-      </w:r>
-      <w:proofErr w:type="spellStart"/>
-      <w:r>
-        <w:t>Công</w:t>
-      </w:r>
-      <w:proofErr w:type="spellEnd"/>
-      <w:r>
-        <w:t xml:space="preserve"> ty.</w:t>
+        <w:t xml:space="preserve"> Công ty.</w:t>
       </w:r>
     </w:p>
     <w:p>
@@ -11689,15 +11430,7 @@
       </w:r>
       <w:proofErr w:type="spellEnd"/>
       <w:r>
-        <w:t xml:space="preserve"> </w:t>
-      </w:r>
-      <w:proofErr w:type="spellStart"/>
-      <w:r>
-        <w:t>Công</w:t>
-      </w:r>
-      <w:proofErr w:type="spellEnd"/>
-      <w:r>
-        <w:t xml:space="preserve"> ty </w:t>
+        <w:t xml:space="preserve"> Công ty </w:t>
       </w:r>
       <w:proofErr w:type="spellStart"/>
       <w:r>
@@ -11765,8 +11498,13 @@
         <w:spacing w:line="360" w:lineRule="auto"/>
         <w:jc w:val="both"/>
       </w:pPr>
-      <w:r>
-        <w:t xml:space="preserve">Người </w:t>
+      <w:proofErr w:type="spellStart"/>
+      <w:r>
+        <w:t>Người</w:t>
+      </w:r>
+      <w:proofErr w:type="spellEnd"/>
+      <w:r>
+        <w:t xml:space="preserve"> </w:t>
       </w:r>
       <w:proofErr w:type="spellStart"/>
       <w:r>
@@ -11878,15 +11616,7 @@
       </w:r>
       <w:proofErr w:type="spellEnd"/>
       <w:r>
-        <w:t xml:space="preserve"> </w:t>
-      </w:r>
-      <w:proofErr w:type="spellStart"/>
-      <w:r>
-        <w:t>Công</w:t>
-      </w:r>
-      <w:proofErr w:type="spellEnd"/>
-      <w:r>
-        <w:t xml:space="preserve"> ty </w:t>
+        <w:t xml:space="preserve"> Công ty </w:t>
       </w:r>
       <w:proofErr w:type="spellStart"/>
       <w:r>
@@ -11914,8 +11644,13 @@
         <w:spacing w:line="360" w:lineRule="auto"/>
         <w:jc w:val="both"/>
       </w:pPr>
-      <w:r>
-        <w:t xml:space="preserve">Người </w:t>
+      <w:proofErr w:type="spellStart"/>
+      <w:r>
+        <w:t>Người</w:t>
+      </w:r>
+      <w:proofErr w:type="spellEnd"/>
+      <w:r>
+        <w:t xml:space="preserve"> </w:t>
       </w:r>
       <w:proofErr w:type="spellStart"/>
       <w:r>
@@ -12171,15 +11906,7 @@
       </w:r>
       <w:proofErr w:type="spellEnd"/>
       <w:r>
-        <w:t xml:space="preserve"> </w:t>
-      </w:r>
-      <w:proofErr w:type="spellStart"/>
-      <w:r>
-        <w:t>Công</w:t>
-      </w:r>
-      <w:proofErr w:type="spellEnd"/>
-      <w:r>
-        <w:t xml:space="preserve"> ty </w:t>
+        <w:t xml:space="preserve"> Công ty </w:t>
       </w:r>
       <w:proofErr w:type="spellStart"/>
       <w:r>
@@ -12307,15 +12034,7 @@
       </w:r>
       <w:proofErr w:type="spellEnd"/>
       <w:r>
-        <w:t xml:space="preserve"> </w:t>
-      </w:r>
-      <w:proofErr w:type="spellStart"/>
-      <w:r>
-        <w:t>Công</w:t>
-      </w:r>
-      <w:proofErr w:type="spellEnd"/>
-      <w:r>
-        <w:t xml:space="preserve"> ty </w:t>
+        <w:t xml:space="preserve"> Công ty </w:t>
       </w:r>
       <w:proofErr w:type="spellStart"/>
       <w:r>
@@ -12411,15 +12130,7 @@
       </w:r>
       <w:proofErr w:type="spellEnd"/>
       <w:r>
-        <w:t xml:space="preserve"> </w:t>
-      </w:r>
-      <w:proofErr w:type="spellStart"/>
-      <w:r>
-        <w:t>Công</w:t>
-      </w:r>
-      <w:proofErr w:type="spellEnd"/>
-      <w:r>
-        <w:t xml:space="preserve"> ty </w:t>
+        <w:t xml:space="preserve"> Công ty </w:t>
       </w:r>
       <w:proofErr w:type="spellStart"/>
       <w:r>
@@ -12499,15 +12210,15 @@
       </w:r>
       <w:proofErr w:type="spellEnd"/>
       <w:r>
-        <w:t xml:space="preserve"> </w:t>
-      </w:r>
-      <w:proofErr w:type="spellStart"/>
-      <w:r>
-        <w:t>Công</w:t>
-      </w:r>
-      <w:proofErr w:type="spellEnd"/>
-      <w:r>
-        <w:t xml:space="preserve"> ty. Người </w:t>
+        <w:t xml:space="preserve"> Công ty. </w:t>
+      </w:r>
+      <w:proofErr w:type="spellStart"/>
+      <w:r>
+        <w:t>Người</w:t>
+      </w:r>
+      <w:proofErr w:type="spellEnd"/>
+      <w:r>
+        <w:t xml:space="preserve"> </w:t>
       </w:r>
       <w:proofErr w:type="spellStart"/>
       <w:r>
@@ -12667,15 +12378,7 @@
       </w:r>
       <w:proofErr w:type="spellEnd"/>
       <w:r>
-        <w:t xml:space="preserve"> </w:t>
-      </w:r>
-      <w:proofErr w:type="spellStart"/>
-      <w:r>
-        <w:t>Công</w:t>
-      </w:r>
-      <w:proofErr w:type="spellEnd"/>
-      <w:r>
-        <w:t xml:space="preserve"> ty </w:t>
+        <w:t xml:space="preserve"> Công ty </w:t>
       </w:r>
       <w:proofErr w:type="spellStart"/>
       <w:r>
@@ -12699,15 +12402,7 @@
       </w:r>
       <w:proofErr w:type="spellEnd"/>
       <w:r>
-        <w:t xml:space="preserve">. </w:t>
-      </w:r>
-      <w:proofErr w:type="spellStart"/>
-      <w:r>
-        <w:t>Các</w:t>
-      </w:r>
-      <w:proofErr w:type="spellEnd"/>
-      <w:r>
-        <w:t xml:space="preserve"> </w:t>
+        <w:t xml:space="preserve">. Các </w:t>
       </w:r>
       <w:proofErr w:type="spellStart"/>
       <w:r>
@@ -13267,15 +12962,7 @@
       </w:r>
       <w:proofErr w:type="spellEnd"/>
       <w:r>
-        <w:t xml:space="preserve"> </w:t>
-      </w:r>
-      <w:proofErr w:type="spellStart"/>
-      <w:r>
-        <w:t>Công</w:t>
-      </w:r>
-      <w:proofErr w:type="spellEnd"/>
-      <w:r>
-        <w:t xml:space="preserve"> ty. </w:t>
+        <w:t xml:space="preserve"> Công ty. </w:t>
       </w:r>
     </w:p>
     <w:p>
@@ -13287,9 +12974,14 @@
         <w:spacing w:line="360" w:lineRule="auto"/>
         <w:jc w:val="both"/>
       </w:pPr>
+      <w:proofErr w:type="spellStart"/>
       <w:r>
         <w:lastRenderedPageBreak/>
-        <w:t xml:space="preserve">Người </w:t>
+        <w:t>Người</w:t>
+      </w:r>
+      <w:proofErr w:type="spellEnd"/>
+      <w:r>
+        <w:t xml:space="preserve"> </w:t>
       </w:r>
       <w:proofErr w:type="spellStart"/>
       <w:r>
@@ -13361,15 +13053,7 @@
       </w:r>
       <w:proofErr w:type="spellEnd"/>
       <w:r>
-        <w:t xml:space="preserve"> </w:t>
-      </w:r>
-      <w:proofErr w:type="spellStart"/>
-      <w:r>
-        <w:t>Công</w:t>
-      </w:r>
-      <w:proofErr w:type="spellEnd"/>
-      <w:r>
-        <w:t xml:space="preserve"> ty </w:t>
+        <w:t xml:space="preserve"> Công ty </w:t>
       </w:r>
       <w:proofErr w:type="spellStart"/>
       <w:r>
@@ -13513,15 +13197,7 @@
       </w:r>
       <w:proofErr w:type="spellEnd"/>
       <w:r>
-        <w:t xml:space="preserve"> </w:t>
-      </w:r>
-      <w:proofErr w:type="spellStart"/>
-      <w:r>
-        <w:t>Công</w:t>
-      </w:r>
-      <w:proofErr w:type="spellEnd"/>
-      <w:r>
-        <w:t xml:space="preserve"> ty.</w:t>
+        <w:t xml:space="preserve"> Công ty.</w:t>
       </w:r>
     </w:p>
     <w:p>
@@ -13579,15 +13255,15 @@
       </w:r>
       <w:proofErr w:type="spellEnd"/>
       <w:r>
-        <w:t xml:space="preserve"> </w:t>
-      </w:r>
-      <w:proofErr w:type="spellStart"/>
-      <w:r>
-        <w:t>Công</w:t>
-      </w:r>
-      <w:proofErr w:type="spellEnd"/>
-      <w:r>
-        <w:t xml:space="preserve"> ty, người </w:t>
+        <w:t xml:space="preserve"> Công ty, </w:t>
+      </w:r>
+      <w:proofErr w:type="spellStart"/>
+      <w:r>
+        <w:t>người</w:t>
+      </w:r>
+      <w:proofErr w:type="spellEnd"/>
+      <w:r>
+        <w:t xml:space="preserve"> </w:t>
       </w:r>
       <w:proofErr w:type="spellStart"/>
       <w:r>
@@ -13731,15 +13407,7 @@
       </w:r>
       <w:proofErr w:type="spellEnd"/>
       <w:r>
-        <w:t xml:space="preserve"> email </w:t>
-      </w:r>
-      <w:proofErr w:type="spellStart"/>
-      <w:r>
-        <w:t>Công</w:t>
-      </w:r>
-      <w:proofErr w:type="spellEnd"/>
-      <w:r>
-        <w:t xml:space="preserve"> ty </w:t>
+        <w:t xml:space="preserve"> email Công ty </w:t>
       </w:r>
       <w:proofErr w:type="spellStart"/>
       <w:r>
@@ -13871,13 +13539,8 @@
         <w:spacing w:line="360" w:lineRule="auto"/>
         <w:jc w:val="both"/>
       </w:pPr>
-      <w:proofErr w:type="spellStart"/>
-      <w:r>
-        <w:t>Trong</w:t>
-      </w:r>
-      <w:proofErr w:type="spellEnd"/>
-      <w:r>
-        <w:t xml:space="preserve"> </w:t>
+      <w:r>
+        <w:t xml:space="preserve">Trong </w:t>
       </w:r>
       <w:proofErr w:type="spellStart"/>
       <w:r>
@@ -13925,7 +13588,15 @@
       </w:r>
       <w:proofErr w:type="spellEnd"/>
       <w:r>
-        <w:t xml:space="preserve"> người </w:t>
+        <w:t xml:space="preserve"> </w:t>
+      </w:r>
+      <w:proofErr w:type="spellStart"/>
+      <w:r>
+        <w:t>người</w:t>
+      </w:r>
+      <w:proofErr w:type="spellEnd"/>
+      <w:r>
+        <w:t xml:space="preserve"> </w:t>
       </w:r>
       <w:proofErr w:type="spellStart"/>
       <w:r>
@@ -14149,15 +13820,7 @@
       </w:r>
       <w:proofErr w:type="spellEnd"/>
       <w:r>
-        <w:t xml:space="preserve"> </w:t>
-      </w:r>
-      <w:proofErr w:type="spellStart"/>
-      <w:r>
-        <w:t>Công</w:t>
-      </w:r>
-      <w:proofErr w:type="spellEnd"/>
-      <w:r>
-        <w:t xml:space="preserve"> ty </w:t>
+        <w:t xml:space="preserve"> Công ty </w:t>
       </w:r>
       <w:proofErr w:type="spellStart"/>
       <w:r>
@@ -14165,15 +13828,7 @@
       </w:r>
       <w:proofErr w:type="spellEnd"/>
       <w:r>
-        <w:t xml:space="preserve"> do </w:t>
-      </w:r>
-      <w:proofErr w:type="spellStart"/>
-      <w:r>
-        <w:t>Công</w:t>
-      </w:r>
-      <w:proofErr w:type="spellEnd"/>
-      <w:r>
-        <w:t xml:space="preserve"> ty </w:t>
+        <w:t xml:space="preserve"> do Công ty </w:t>
       </w:r>
       <w:proofErr w:type="spellStart"/>
       <w:r>
@@ -14189,15 +13844,7 @@
       </w:r>
       <w:proofErr w:type="spellEnd"/>
       <w:r>
-        <w:t xml:space="preserve">. </w:t>
-      </w:r>
-      <w:proofErr w:type="spellStart"/>
-      <w:r>
-        <w:t>Trong</w:t>
-      </w:r>
-      <w:proofErr w:type="spellEnd"/>
-      <w:r>
-        <w:t xml:space="preserve"> </w:t>
+        <w:t xml:space="preserve">. Trong </w:t>
       </w:r>
       <w:proofErr w:type="spellStart"/>
       <w:r>
@@ -14229,15 +13876,7 @@
       </w:r>
       <w:proofErr w:type="spellEnd"/>
       <w:r>
-        <w:t xml:space="preserve">, </w:t>
-      </w:r>
-      <w:proofErr w:type="spellStart"/>
-      <w:r>
-        <w:t>Công</w:t>
-      </w:r>
-      <w:proofErr w:type="spellEnd"/>
-      <w:r>
-        <w:t xml:space="preserve"> ty </w:t>
+        <w:t xml:space="preserve">, Công ty </w:t>
       </w:r>
       <w:proofErr w:type="spellStart"/>
       <w:r>
@@ -14269,7 +13908,15 @@
       </w:r>
       <w:proofErr w:type="spellEnd"/>
       <w:r>
-        <w:t xml:space="preserve"> người vi </w:t>
+        <w:t xml:space="preserve"> </w:t>
+      </w:r>
+      <w:proofErr w:type="spellStart"/>
+      <w:r>
+        <w:t>người</w:t>
+      </w:r>
+      <w:proofErr w:type="spellEnd"/>
+      <w:r>
+        <w:t xml:space="preserve"> vi </w:t>
       </w:r>
       <w:proofErr w:type="spellStart"/>
       <w:r>
@@ -14313,8 +13960,13 @@
         <w:spacing w:line="360" w:lineRule="auto"/>
         <w:jc w:val="both"/>
       </w:pPr>
-      <w:r>
-        <w:t xml:space="preserve">Người </w:t>
+      <w:proofErr w:type="spellStart"/>
+      <w:r>
+        <w:t>Người</w:t>
+      </w:r>
+      <w:proofErr w:type="spellEnd"/>
+      <w:r>
+        <w:t xml:space="preserve"> </w:t>
       </w:r>
       <w:proofErr w:type="spellStart"/>
       <w:r>
@@ -14378,15 +14030,7 @@
       </w:r>
       <w:proofErr w:type="spellEnd"/>
       <w:r>
-        <w:t xml:space="preserve"> </w:t>
-      </w:r>
-      <w:proofErr w:type="spellStart"/>
-      <w:r>
-        <w:t>Công</w:t>
-      </w:r>
-      <w:proofErr w:type="spellEnd"/>
-      <w:r>
-        <w:t xml:space="preserve"> ty, </w:t>
+        <w:t xml:space="preserve"> Công ty, </w:t>
       </w:r>
       <w:proofErr w:type="spellStart"/>
       <w:r>
@@ -14506,15 +14150,7 @@
       </w:r>
       <w:proofErr w:type="spellEnd"/>
       <w:r>
-        <w:t xml:space="preserve"> </w:t>
-      </w:r>
-      <w:proofErr w:type="spellStart"/>
-      <w:r>
-        <w:t>Công</w:t>
-      </w:r>
-      <w:proofErr w:type="spellEnd"/>
-      <w:r>
-        <w:t xml:space="preserve"> ty </w:t>
+        <w:t xml:space="preserve"> Công ty </w:t>
       </w:r>
       <w:proofErr w:type="spellStart"/>
       <w:r>
@@ -14766,15 +14402,7 @@
       </w:r>
       <w:proofErr w:type="spellEnd"/>
       <w:r>
-        <w:t xml:space="preserve"> </w:t>
-      </w:r>
-      <w:proofErr w:type="spellStart"/>
-      <w:r>
-        <w:t>Công</w:t>
-      </w:r>
-      <w:proofErr w:type="spellEnd"/>
-      <w:r>
-        <w:t xml:space="preserve"> ty </w:t>
+        <w:t xml:space="preserve"> Công ty </w:t>
       </w:r>
       <w:proofErr w:type="spellStart"/>
       <w:r>
@@ -14814,7 +14442,15 @@
       </w:r>
       <w:proofErr w:type="spellEnd"/>
       <w:r>
-        <w:t xml:space="preserve">. Người </w:t>
+        <w:t xml:space="preserve">. </w:t>
+      </w:r>
+      <w:proofErr w:type="spellStart"/>
+      <w:r>
+        <w:t>Người</w:t>
+      </w:r>
+      <w:proofErr w:type="spellEnd"/>
+      <w:r>
+        <w:t xml:space="preserve"> </w:t>
       </w:r>
       <w:proofErr w:type="spellStart"/>
       <w:r>
@@ -14878,15 +14514,7 @@
       </w:r>
       <w:proofErr w:type="spellEnd"/>
       <w:r>
-        <w:t xml:space="preserve"> </w:t>
-      </w:r>
-      <w:proofErr w:type="spellStart"/>
-      <w:r>
-        <w:t>Công</w:t>
-      </w:r>
-      <w:proofErr w:type="spellEnd"/>
-      <w:r>
-        <w:t xml:space="preserve"> ty </w:t>
+        <w:t xml:space="preserve"> Công ty </w:t>
       </w:r>
       <w:proofErr w:type="spellStart"/>
       <w:r>
@@ -14974,15 +14602,7 @@
       </w:r>
       <w:proofErr w:type="spellEnd"/>
       <w:r>
-        <w:t xml:space="preserve"> </w:t>
-      </w:r>
-      <w:proofErr w:type="spellStart"/>
-      <w:r>
-        <w:t>Công</w:t>
-      </w:r>
-      <w:proofErr w:type="spellEnd"/>
-      <w:r>
-        <w:t xml:space="preserve"> ty </w:t>
+        <w:t xml:space="preserve"> Công ty </w:t>
       </w:r>
       <w:proofErr w:type="spellStart"/>
       <w:r>
@@ -15102,7 +14722,15 @@
       </w:r>
       <w:proofErr w:type="spellEnd"/>
       <w:r>
-        <w:t xml:space="preserve"> Người </w:t>
+        <w:t xml:space="preserve"> </w:t>
+      </w:r>
+      <w:proofErr w:type="spellStart"/>
+      <w:r>
+        <w:t>Người</w:t>
+      </w:r>
+      <w:proofErr w:type="spellEnd"/>
+      <w:r>
+        <w:t xml:space="preserve"> </w:t>
       </w:r>
       <w:proofErr w:type="spellStart"/>
       <w:r>
@@ -15166,15 +14794,7 @@
       </w:r>
       <w:proofErr w:type="spellEnd"/>
       <w:r>
-        <w:t xml:space="preserve"> </w:t>
-      </w:r>
-      <w:proofErr w:type="spellStart"/>
-      <w:r>
-        <w:t>Công</w:t>
-      </w:r>
-      <w:proofErr w:type="spellEnd"/>
-      <w:r>
-        <w:t xml:space="preserve"> ty </w:t>
+        <w:t xml:space="preserve"> Công ty </w:t>
       </w:r>
       <w:proofErr w:type="spellStart"/>
       <w:r>
@@ -15182,7 +14802,15 @@
       </w:r>
       <w:proofErr w:type="spellEnd"/>
       <w:r>
-        <w:t xml:space="preserve"> Người </w:t>
+        <w:t xml:space="preserve"> </w:t>
+      </w:r>
+      <w:proofErr w:type="spellStart"/>
+      <w:r>
+        <w:t>Người</w:t>
+      </w:r>
+      <w:proofErr w:type="spellEnd"/>
+      <w:r>
+        <w:t xml:space="preserve"> </w:t>
       </w:r>
       <w:proofErr w:type="spellStart"/>
       <w:r>
@@ -15370,13 +14998,8 @@
         <w:spacing w:line="360" w:lineRule="auto"/>
         <w:jc w:val="both"/>
       </w:pPr>
-      <w:proofErr w:type="spellStart"/>
-      <w:r>
-        <w:t>Trong</w:t>
-      </w:r>
-      <w:proofErr w:type="spellEnd"/>
-      <w:r>
-        <w:t xml:space="preserve"> </w:t>
+      <w:r>
+        <w:t xml:space="preserve">Trong </w:t>
       </w:r>
       <w:proofErr w:type="spellStart"/>
       <w:r>
@@ -15392,7 +15015,15 @@
       </w:r>
       <w:proofErr w:type="spellEnd"/>
       <w:r>
-        <w:t xml:space="preserve"> người </w:t>
+        <w:t xml:space="preserve"> </w:t>
+      </w:r>
+      <w:proofErr w:type="spellStart"/>
+      <w:r>
+        <w:t>người</w:t>
+      </w:r>
+      <w:proofErr w:type="spellEnd"/>
+      <w:r>
+        <w:t xml:space="preserve"> </w:t>
       </w:r>
       <w:proofErr w:type="spellStart"/>
       <w:r>
@@ -15480,7 +15111,15 @@
       </w:r>
       <w:proofErr w:type="spellEnd"/>
       <w:r>
-        <w:t xml:space="preserve">, người </w:t>
+        <w:t xml:space="preserve">, </w:t>
+      </w:r>
+      <w:proofErr w:type="spellStart"/>
+      <w:r>
+        <w:t>người</w:t>
+      </w:r>
+      <w:proofErr w:type="spellEnd"/>
+      <w:r>
+        <w:t xml:space="preserve"> </w:t>
       </w:r>
       <w:proofErr w:type="spellStart"/>
       <w:r>
@@ -15560,7 +15199,15 @@
       </w:r>
       <w:proofErr w:type="spellEnd"/>
       <w:r>
-        <w:t xml:space="preserve"> người </w:t>
+        <w:t xml:space="preserve"> </w:t>
+      </w:r>
+      <w:proofErr w:type="spellStart"/>
+      <w:r>
+        <w:t>người</w:t>
+      </w:r>
+      <w:proofErr w:type="spellEnd"/>
+      <w:r>
+        <w:t xml:space="preserve"> </w:t>
       </w:r>
       <w:proofErr w:type="spellStart"/>
       <w:r>
@@ -15648,31 +15295,399 @@
       </w:r>
       <w:proofErr w:type="spellEnd"/>
       <w:r>
+        <w:t xml:space="preserve">. Trong </w:t>
+      </w:r>
+      <w:proofErr w:type="spellStart"/>
+      <w:r>
+        <w:t>trường</w:t>
+      </w:r>
+      <w:proofErr w:type="spellEnd"/>
+      <w:r>
+        <w:t xml:space="preserve"> </w:t>
+      </w:r>
+      <w:proofErr w:type="spellStart"/>
+      <w:r>
+        <w:t>hợp</w:t>
+      </w:r>
+      <w:proofErr w:type="spellEnd"/>
+      <w:r>
+        <w:t xml:space="preserve"> </w:t>
+      </w:r>
+      <w:proofErr w:type="spellStart"/>
+      <w:r>
+        <w:t>người</w:t>
+      </w:r>
+      <w:proofErr w:type="spellEnd"/>
+      <w:r>
+        <w:t xml:space="preserve"> </w:t>
+      </w:r>
+      <w:proofErr w:type="spellStart"/>
+      <w:r>
+        <w:t>lao</w:t>
+      </w:r>
+      <w:proofErr w:type="spellEnd"/>
+      <w:r>
+        <w:t xml:space="preserve"> </w:t>
+      </w:r>
+      <w:proofErr w:type="spellStart"/>
+      <w:r>
+        <w:t>động</w:t>
+      </w:r>
+      <w:proofErr w:type="spellEnd"/>
+      <w:r>
+        <w:t xml:space="preserve"> </w:t>
+      </w:r>
+      <w:proofErr w:type="spellStart"/>
+      <w:r>
+        <w:t>tự</w:t>
+      </w:r>
+      <w:proofErr w:type="spellEnd"/>
+      <w:r>
+        <w:t xml:space="preserve"> ý </w:t>
+      </w:r>
+      <w:proofErr w:type="spellStart"/>
+      <w:r>
+        <w:t>nghỉ</w:t>
+      </w:r>
+      <w:proofErr w:type="spellEnd"/>
+      <w:r>
+        <w:t xml:space="preserve"> </w:t>
+      </w:r>
+      <w:proofErr w:type="spellStart"/>
+      <w:r>
+        <w:t>việc</w:t>
+      </w:r>
+      <w:proofErr w:type="spellEnd"/>
+      <w:r>
+        <w:t xml:space="preserve">, </w:t>
+      </w:r>
+      <w:proofErr w:type="spellStart"/>
+      <w:r>
+        <w:t>thì</w:t>
+      </w:r>
+      <w:proofErr w:type="spellEnd"/>
+      <w:r>
+        <w:t xml:space="preserve"> </w:t>
+      </w:r>
+      <w:proofErr w:type="spellStart"/>
+      <w:r>
+        <w:t>Người</w:t>
+      </w:r>
+      <w:proofErr w:type="spellEnd"/>
+      <w:r>
+        <w:t xml:space="preserve"> </w:t>
+      </w:r>
+      <w:proofErr w:type="spellStart"/>
+      <w:r>
+        <w:t>lao</w:t>
+      </w:r>
+      <w:proofErr w:type="spellEnd"/>
+      <w:r>
+        <w:t xml:space="preserve"> </w:t>
+      </w:r>
+      <w:proofErr w:type="spellStart"/>
+      <w:r>
+        <w:t>động</w:t>
+      </w:r>
+      <w:proofErr w:type="spellEnd"/>
+      <w:r>
+        <w:t xml:space="preserve"> </w:t>
+      </w:r>
+      <w:proofErr w:type="spellStart"/>
+      <w:r>
+        <w:t>phải</w:t>
+      </w:r>
+      <w:proofErr w:type="spellEnd"/>
+      <w:r>
+        <w:t xml:space="preserve"> </w:t>
+      </w:r>
+      <w:proofErr w:type="spellStart"/>
+      <w:r>
+        <w:t>bồi</w:t>
+      </w:r>
+      <w:proofErr w:type="spellEnd"/>
+      <w:r>
+        <w:t xml:space="preserve"> </w:t>
+      </w:r>
+      <w:proofErr w:type="spellStart"/>
+      <w:r>
+        <w:t>thường</w:t>
+      </w:r>
+      <w:proofErr w:type="spellEnd"/>
+      <w:r>
+        <w:t xml:space="preserve"> </w:t>
+      </w:r>
+      <w:proofErr w:type="spellStart"/>
+      <w:r>
+        <w:t>cho</w:t>
+      </w:r>
+      <w:proofErr w:type="spellEnd"/>
+      <w:r>
+        <w:t xml:space="preserve"> </w:t>
+      </w:r>
+      <w:proofErr w:type="spellStart"/>
+      <w:r>
+        <w:t>người</w:t>
+      </w:r>
+      <w:proofErr w:type="spellEnd"/>
+      <w:r>
+        <w:t xml:space="preserve"> </w:t>
+      </w:r>
+      <w:proofErr w:type="spellStart"/>
+      <w:r>
+        <w:t>sử</w:t>
+      </w:r>
+      <w:proofErr w:type="spellEnd"/>
+      <w:r>
+        <w:t xml:space="preserve"> </w:t>
+      </w:r>
+      <w:proofErr w:type="spellStart"/>
+      <w:r>
+        <w:t>dụng</w:t>
+      </w:r>
+      <w:proofErr w:type="spellEnd"/>
+      <w:r>
+        <w:t xml:space="preserve"> </w:t>
+      </w:r>
+      <w:proofErr w:type="spellStart"/>
+      <w:r>
+        <w:t>lao</w:t>
+      </w:r>
+      <w:proofErr w:type="spellEnd"/>
+      <w:r>
+        <w:t xml:space="preserve"> </w:t>
+      </w:r>
+      <w:proofErr w:type="spellStart"/>
+      <w:r>
+        <w:t>động</w:t>
+      </w:r>
+      <w:proofErr w:type="spellEnd"/>
+      <w:r>
+        <w:t xml:space="preserve"> </w:t>
+      </w:r>
+      <w:proofErr w:type="spellStart"/>
+      <w:r>
+        <w:t>nửa</w:t>
+      </w:r>
+      <w:proofErr w:type="spellEnd"/>
+      <w:r>
+        <w:t xml:space="preserve"> </w:t>
+      </w:r>
+      <w:proofErr w:type="spellStart"/>
+      <w:r>
+        <w:t>tháng</w:t>
+      </w:r>
+      <w:proofErr w:type="spellEnd"/>
+      <w:r>
+        <w:t xml:space="preserve"> </w:t>
+      </w:r>
+      <w:proofErr w:type="spellStart"/>
+      <w:r>
+        <w:t>tiền</w:t>
+      </w:r>
+      <w:proofErr w:type="spellEnd"/>
+      <w:r>
+        <w:t xml:space="preserve"> </w:t>
+      </w:r>
+      <w:proofErr w:type="spellStart"/>
+      <w:r>
+        <w:t>lương</w:t>
+      </w:r>
+      <w:proofErr w:type="spellEnd"/>
+      <w:r>
+        <w:t xml:space="preserve"> </w:t>
+      </w:r>
+      <w:proofErr w:type="spellStart"/>
+      <w:r>
+        <w:t>theo</w:t>
+      </w:r>
+      <w:proofErr w:type="spellEnd"/>
+      <w:r>
+        <w:t xml:space="preserve"> </w:t>
+      </w:r>
+      <w:proofErr w:type="spellStart"/>
+      <w:r>
+        <w:t>hợp</w:t>
+      </w:r>
+      <w:proofErr w:type="spellEnd"/>
+      <w:r>
+        <w:t xml:space="preserve"> </w:t>
+      </w:r>
+      <w:proofErr w:type="spellStart"/>
+      <w:r>
+        <w:t>đồng</w:t>
+      </w:r>
+      <w:proofErr w:type="spellEnd"/>
+      <w:r>
+        <w:t xml:space="preserve"> </w:t>
+      </w:r>
+      <w:proofErr w:type="spellStart"/>
+      <w:r>
+        <w:t>lao</w:t>
+      </w:r>
+      <w:proofErr w:type="spellEnd"/>
+      <w:r>
+        <w:t xml:space="preserve"> </w:t>
+      </w:r>
+      <w:proofErr w:type="spellStart"/>
+      <w:r>
+        <w:t>động</w:t>
+      </w:r>
+      <w:proofErr w:type="spellEnd"/>
+      <w:r>
         <w:t xml:space="preserve">. </w:t>
       </w:r>
       <w:proofErr w:type="spellStart"/>
       <w:r>
-        <w:t>Trong</w:t>
-      </w:r>
-      <w:proofErr w:type="spellEnd"/>
-      <w:r>
-        <w:t xml:space="preserve"> </w:t>
-      </w:r>
-      <w:proofErr w:type="spellStart"/>
-      <w:r>
-        <w:t>trường</w:t>
-      </w:r>
-      <w:proofErr w:type="spellEnd"/>
-      <w:r>
-        <w:t xml:space="preserve"> </w:t>
-      </w:r>
-      <w:proofErr w:type="spellStart"/>
-      <w:r>
-        <w:t>hợp</w:t>
-      </w:r>
-      <w:proofErr w:type="spellEnd"/>
-      <w:r>
-        <w:t xml:space="preserve"> người </w:t>
+        <w:t>Ngoài</w:t>
+      </w:r>
+      <w:proofErr w:type="spellEnd"/>
+      <w:r>
+        <w:t xml:space="preserve"> </w:t>
+      </w:r>
+      <w:proofErr w:type="spellStart"/>
+      <w:r>
+        <w:t>ra</w:t>
+      </w:r>
+      <w:proofErr w:type="spellEnd"/>
+      <w:r>
+        <w:t xml:space="preserve">, </w:t>
+      </w:r>
+      <w:proofErr w:type="spellStart"/>
+      <w:r>
+        <w:t>nếu</w:t>
+      </w:r>
+      <w:proofErr w:type="spellEnd"/>
+      <w:r>
+        <w:t xml:space="preserve"> vi </w:t>
+      </w:r>
+      <w:proofErr w:type="spellStart"/>
+      <w:r>
+        <w:t>phạm</w:t>
+      </w:r>
+      <w:proofErr w:type="spellEnd"/>
+      <w:r>
+        <w:t xml:space="preserve"> </w:t>
+      </w:r>
+      <w:proofErr w:type="spellStart"/>
+      <w:r>
+        <w:t>quy</w:t>
+      </w:r>
+      <w:proofErr w:type="spellEnd"/>
+      <w:r>
+        <w:t xml:space="preserve"> </w:t>
+      </w:r>
+      <w:proofErr w:type="spellStart"/>
+      <w:r>
+        <w:t>định</w:t>
+      </w:r>
+      <w:proofErr w:type="spellEnd"/>
+      <w:r>
+        <w:t xml:space="preserve"> </w:t>
+      </w:r>
+      <w:proofErr w:type="spellStart"/>
+      <w:r>
+        <w:t>về</w:t>
+      </w:r>
+      <w:proofErr w:type="spellEnd"/>
+      <w:r>
+        <w:t xml:space="preserve"> </w:t>
+      </w:r>
+      <w:proofErr w:type="spellStart"/>
+      <w:r>
+        <w:t>thời</w:t>
+      </w:r>
+      <w:proofErr w:type="spellEnd"/>
+      <w:r>
+        <w:t xml:space="preserve"> </w:t>
+      </w:r>
+      <w:proofErr w:type="spellStart"/>
+      <w:r>
+        <w:t>hạn</w:t>
+      </w:r>
+      <w:proofErr w:type="spellEnd"/>
+      <w:r>
+        <w:t xml:space="preserve"> </w:t>
+      </w:r>
+      <w:proofErr w:type="spellStart"/>
+      <w:r>
+        <w:t>báo</w:t>
+      </w:r>
+      <w:proofErr w:type="spellEnd"/>
+      <w:r>
+        <w:t xml:space="preserve"> </w:t>
+      </w:r>
+      <w:proofErr w:type="spellStart"/>
+      <w:r>
+        <w:t>trước</w:t>
+      </w:r>
+      <w:proofErr w:type="spellEnd"/>
+      <w:r>
+        <w:t xml:space="preserve"> </w:t>
+      </w:r>
+      <w:proofErr w:type="spellStart"/>
+      <w:r>
+        <w:t>thì</w:t>
+      </w:r>
+      <w:proofErr w:type="spellEnd"/>
+      <w:r>
+        <w:t xml:space="preserve"> </w:t>
+      </w:r>
+      <w:proofErr w:type="spellStart"/>
+      <w:r>
+        <w:t>phải</w:t>
+      </w:r>
+      <w:proofErr w:type="spellEnd"/>
+      <w:r>
+        <w:t xml:space="preserve"> </w:t>
+      </w:r>
+      <w:proofErr w:type="spellStart"/>
+      <w:r>
+        <w:t>bồi</w:t>
+      </w:r>
+      <w:proofErr w:type="spellEnd"/>
+      <w:r>
+        <w:t xml:space="preserve"> </w:t>
+      </w:r>
+      <w:proofErr w:type="spellStart"/>
+      <w:r>
+        <w:t>thường</w:t>
+      </w:r>
+      <w:proofErr w:type="spellEnd"/>
+      <w:r>
+        <w:t xml:space="preserve"> </w:t>
+      </w:r>
+      <w:proofErr w:type="spellStart"/>
+      <w:r>
+        <w:t>cho</w:t>
+      </w:r>
+      <w:proofErr w:type="spellEnd"/>
+      <w:r>
+        <w:t xml:space="preserve"> </w:t>
+      </w:r>
+      <w:proofErr w:type="spellStart"/>
+      <w:r>
+        <w:t>người</w:t>
+      </w:r>
+      <w:proofErr w:type="spellEnd"/>
+      <w:r>
+        <w:t xml:space="preserve"> </w:t>
+      </w:r>
+      <w:proofErr w:type="spellStart"/>
+      <w:r>
+        <w:t>sử</w:t>
+      </w:r>
+      <w:proofErr w:type="spellEnd"/>
+      <w:r>
+        <w:t xml:space="preserve"> </w:t>
+      </w:r>
+      <w:proofErr w:type="spellStart"/>
+      <w:r>
+        <w:t>dụng</w:t>
+      </w:r>
+      <w:proofErr w:type="spellEnd"/>
+      <w:r>
+        <w:t xml:space="preserve"> </w:t>
       </w:r>
       <w:proofErr w:type="spellStart"/>
       <w:r>
@@ -15692,127 +15707,15 @@
       </w:r>
       <w:proofErr w:type="spellStart"/>
       <w:r>
-        <w:t>tự</w:t>
-      </w:r>
-      <w:proofErr w:type="spellEnd"/>
-      <w:r>
-        <w:t xml:space="preserve"> ý </w:t>
-      </w:r>
-      <w:proofErr w:type="spellStart"/>
-      <w:r>
-        <w:t>nghỉ</w:t>
-      </w:r>
-      <w:proofErr w:type="spellEnd"/>
-      <w:r>
-        <w:t xml:space="preserve"> </w:t>
-      </w:r>
-      <w:proofErr w:type="spellStart"/>
-      <w:r>
-        <w:t>việc</w:t>
-      </w:r>
-      <w:proofErr w:type="spellEnd"/>
-      <w:r>
-        <w:t xml:space="preserve">, </w:t>
-      </w:r>
-      <w:proofErr w:type="spellStart"/>
-      <w:r>
-        <w:t>thì</w:t>
-      </w:r>
-      <w:proofErr w:type="spellEnd"/>
-      <w:r>
-        <w:t xml:space="preserve"> Người </w:t>
-      </w:r>
-      <w:proofErr w:type="spellStart"/>
-      <w:r>
-        <w:t>lao</w:t>
-      </w:r>
-      <w:proofErr w:type="spellEnd"/>
-      <w:r>
-        <w:t xml:space="preserve"> </w:t>
-      </w:r>
-      <w:proofErr w:type="spellStart"/>
-      <w:r>
-        <w:t>động</w:t>
-      </w:r>
-      <w:proofErr w:type="spellEnd"/>
-      <w:r>
-        <w:t xml:space="preserve"> </w:t>
-      </w:r>
-      <w:proofErr w:type="spellStart"/>
-      <w:r>
-        <w:t>phải</w:t>
-      </w:r>
-      <w:proofErr w:type="spellEnd"/>
-      <w:r>
-        <w:t xml:space="preserve"> </w:t>
-      </w:r>
-      <w:proofErr w:type="spellStart"/>
-      <w:r>
-        <w:t>bồi</w:t>
-      </w:r>
-      <w:proofErr w:type="spellEnd"/>
-      <w:r>
-        <w:t xml:space="preserve"> </w:t>
-      </w:r>
-      <w:proofErr w:type="spellStart"/>
-      <w:r>
-        <w:t>thường</w:t>
-      </w:r>
-      <w:proofErr w:type="spellEnd"/>
-      <w:r>
-        <w:t xml:space="preserve"> </w:t>
-      </w:r>
-      <w:proofErr w:type="spellStart"/>
-      <w:r>
-        <w:t>cho</w:t>
-      </w:r>
-      <w:proofErr w:type="spellEnd"/>
-      <w:r>
-        <w:t xml:space="preserve"> người </w:t>
-      </w:r>
-      <w:proofErr w:type="spellStart"/>
-      <w:r>
-        <w:t>sử</w:t>
-      </w:r>
-      <w:proofErr w:type="spellEnd"/>
-      <w:r>
-        <w:t xml:space="preserve"> </w:t>
-      </w:r>
-      <w:proofErr w:type="spellStart"/>
-      <w:r>
-        <w:t>dụng</w:t>
-      </w:r>
-      <w:proofErr w:type="spellEnd"/>
-      <w:r>
-        <w:t xml:space="preserve"> </w:t>
-      </w:r>
-      <w:proofErr w:type="spellStart"/>
-      <w:r>
-        <w:t>lao</w:t>
-      </w:r>
-      <w:proofErr w:type="spellEnd"/>
-      <w:r>
-        <w:t xml:space="preserve"> </w:t>
-      </w:r>
-      <w:proofErr w:type="spellStart"/>
-      <w:r>
-        <w:t>động</w:t>
-      </w:r>
-      <w:proofErr w:type="spellEnd"/>
-      <w:r>
-        <w:t xml:space="preserve"> </w:t>
-      </w:r>
-      <w:proofErr w:type="spellStart"/>
-      <w:r>
-        <w:t>nửa</w:t>
-      </w:r>
-      <w:proofErr w:type="spellEnd"/>
-      <w:r>
-        <w:t xml:space="preserve"> </w:t>
-      </w:r>
-      <w:proofErr w:type="spellStart"/>
-      <w:r>
-        <w:t>tháng</w:t>
+        <w:t>một</w:t>
+      </w:r>
+      <w:proofErr w:type="spellEnd"/>
+      <w:r>
+        <w:t xml:space="preserve"> </w:t>
+      </w:r>
+      <w:proofErr w:type="spellStart"/>
+      <w:r>
+        <w:t>khoản</w:t>
       </w:r>
       <w:proofErr w:type="spellEnd"/>
       <w:r>
@@ -15828,6 +15731,38 @@
       </w:r>
       <w:proofErr w:type="spellStart"/>
       <w:r>
+        <w:t>tương</w:t>
+      </w:r>
+      <w:proofErr w:type="spellEnd"/>
+      <w:r>
+        <w:t xml:space="preserve"> </w:t>
+      </w:r>
+      <w:proofErr w:type="spellStart"/>
+      <w:r>
+        <w:t>ứng</w:t>
+      </w:r>
+      <w:proofErr w:type="spellEnd"/>
+      <w:r>
+        <w:t xml:space="preserve"> </w:t>
+      </w:r>
+      <w:proofErr w:type="spellStart"/>
+      <w:r>
+        <w:t>với</w:t>
+      </w:r>
+      <w:proofErr w:type="spellEnd"/>
+      <w:r>
+        <w:t xml:space="preserve"> </w:t>
+      </w:r>
+      <w:proofErr w:type="spellStart"/>
+      <w:r>
+        <w:t>tiền</w:t>
+      </w:r>
+      <w:proofErr w:type="spellEnd"/>
+      <w:r>
+        <w:t xml:space="preserve"> </w:t>
+      </w:r>
+      <w:proofErr w:type="spellStart"/>
+      <w:r>
         <w:t>lương</w:t>
       </w:r>
       <w:proofErr w:type="spellEnd"/>
@@ -15836,275 +15771,19 @@
       </w:r>
       <w:proofErr w:type="spellStart"/>
       <w:r>
-        <w:t>theo</w:t>
-      </w:r>
-      <w:proofErr w:type="spellEnd"/>
-      <w:r>
-        <w:t xml:space="preserve"> </w:t>
-      </w:r>
-      <w:proofErr w:type="spellStart"/>
-      <w:r>
-        <w:t>hợp</w:t>
-      </w:r>
-      <w:proofErr w:type="spellEnd"/>
-      <w:r>
-        <w:t xml:space="preserve"> </w:t>
-      </w:r>
-      <w:proofErr w:type="spellStart"/>
-      <w:r>
-        <w:t>đồng</w:t>
-      </w:r>
-      <w:proofErr w:type="spellEnd"/>
-      <w:r>
-        <w:t xml:space="preserve"> </w:t>
-      </w:r>
-      <w:proofErr w:type="spellStart"/>
-      <w:r>
-        <w:t>lao</w:t>
-      </w:r>
-      <w:proofErr w:type="spellEnd"/>
-      <w:r>
-        <w:t xml:space="preserve"> </w:t>
-      </w:r>
-      <w:proofErr w:type="spellStart"/>
-      <w:r>
-        <w:t>động</w:t>
-      </w:r>
-      <w:proofErr w:type="spellEnd"/>
-      <w:r>
-        <w:t xml:space="preserve">. </w:t>
-      </w:r>
-      <w:proofErr w:type="spellStart"/>
-      <w:r>
-        <w:t>Ngoài</w:t>
-      </w:r>
-      <w:proofErr w:type="spellEnd"/>
-      <w:r>
-        <w:t xml:space="preserve"> </w:t>
-      </w:r>
-      <w:proofErr w:type="spellStart"/>
-      <w:r>
-        <w:t>ra</w:t>
-      </w:r>
-      <w:proofErr w:type="spellEnd"/>
-      <w:r>
-        <w:t xml:space="preserve">, </w:t>
-      </w:r>
-      <w:proofErr w:type="spellStart"/>
-      <w:r>
-        <w:t>nếu</w:t>
-      </w:r>
-      <w:proofErr w:type="spellEnd"/>
-      <w:r>
-        <w:t xml:space="preserve"> vi </w:t>
-      </w:r>
-      <w:proofErr w:type="spellStart"/>
-      <w:r>
-        <w:t>phạm</w:t>
-      </w:r>
-      <w:proofErr w:type="spellEnd"/>
-      <w:r>
-        <w:t xml:space="preserve"> </w:t>
-      </w:r>
-      <w:proofErr w:type="spellStart"/>
-      <w:r>
-        <w:t>quy</w:t>
-      </w:r>
-      <w:proofErr w:type="spellEnd"/>
-      <w:r>
-        <w:t xml:space="preserve"> </w:t>
-      </w:r>
-      <w:proofErr w:type="spellStart"/>
-      <w:r>
-        <w:t>định</w:t>
-      </w:r>
-      <w:proofErr w:type="spellEnd"/>
-      <w:r>
-        <w:t xml:space="preserve"> </w:t>
-      </w:r>
-      <w:proofErr w:type="spellStart"/>
-      <w:r>
-        <w:t>về</w:t>
-      </w:r>
-      <w:proofErr w:type="spellEnd"/>
-      <w:r>
-        <w:t xml:space="preserve"> </w:t>
-      </w:r>
-      <w:proofErr w:type="spellStart"/>
-      <w:r>
-        <w:t>thời</w:t>
-      </w:r>
-      <w:proofErr w:type="spellEnd"/>
-      <w:r>
-        <w:t xml:space="preserve"> </w:t>
-      </w:r>
-      <w:proofErr w:type="spellStart"/>
-      <w:r>
-        <w:t>hạn</w:t>
-      </w:r>
-      <w:proofErr w:type="spellEnd"/>
-      <w:r>
-        <w:t xml:space="preserve"> </w:t>
-      </w:r>
-      <w:proofErr w:type="spellStart"/>
-      <w:r>
-        <w:t>báo</w:t>
-      </w:r>
-      <w:proofErr w:type="spellEnd"/>
-      <w:r>
-        <w:t xml:space="preserve"> </w:t>
-      </w:r>
-      <w:proofErr w:type="spellStart"/>
-      <w:r>
-        <w:t>trước</w:t>
-      </w:r>
-      <w:proofErr w:type="spellEnd"/>
-      <w:r>
-        <w:t xml:space="preserve"> </w:t>
-      </w:r>
-      <w:proofErr w:type="spellStart"/>
-      <w:r>
-        <w:t>thì</w:t>
-      </w:r>
-      <w:proofErr w:type="spellEnd"/>
-      <w:r>
-        <w:t xml:space="preserve"> </w:t>
-      </w:r>
-      <w:proofErr w:type="spellStart"/>
-      <w:r>
-        <w:t>phải</w:t>
-      </w:r>
-      <w:proofErr w:type="spellEnd"/>
-      <w:r>
-        <w:t xml:space="preserve"> </w:t>
-      </w:r>
-      <w:proofErr w:type="spellStart"/>
-      <w:r>
-        <w:t>bồi</w:t>
-      </w:r>
-      <w:proofErr w:type="spellEnd"/>
-      <w:r>
-        <w:t xml:space="preserve"> </w:t>
-      </w:r>
-      <w:proofErr w:type="spellStart"/>
-      <w:r>
-        <w:t>thường</w:t>
-      </w:r>
-      <w:proofErr w:type="spellEnd"/>
-      <w:r>
-        <w:t xml:space="preserve"> </w:t>
-      </w:r>
-      <w:proofErr w:type="spellStart"/>
-      <w:r>
-        <w:t>cho</w:t>
-      </w:r>
-      <w:proofErr w:type="spellEnd"/>
-      <w:r>
-        <w:t xml:space="preserve"> người </w:t>
-      </w:r>
-      <w:proofErr w:type="spellStart"/>
-      <w:r>
-        <w:t>sử</w:t>
-      </w:r>
-      <w:proofErr w:type="spellEnd"/>
-      <w:r>
-        <w:t xml:space="preserve"> </w:t>
-      </w:r>
-      <w:proofErr w:type="spellStart"/>
-      <w:r>
-        <w:t>dụng</w:t>
-      </w:r>
-      <w:proofErr w:type="spellEnd"/>
-      <w:r>
-        <w:t xml:space="preserve"> </w:t>
-      </w:r>
-      <w:proofErr w:type="spellStart"/>
-      <w:r>
-        <w:t>lao</w:t>
-      </w:r>
-      <w:proofErr w:type="spellEnd"/>
-      <w:r>
-        <w:t xml:space="preserve"> </w:t>
-      </w:r>
-      <w:proofErr w:type="spellStart"/>
-      <w:r>
-        <w:t>động</w:t>
-      </w:r>
-      <w:proofErr w:type="spellEnd"/>
-      <w:r>
-        <w:t xml:space="preserve"> </w:t>
-      </w:r>
-      <w:proofErr w:type="spellStart"/>
-      <w:r>
-        <w:t>một</w:t>
-      </w:r>
-      <w:proofErr w:type="spellEnd"/>
-      <w:r>
-        <w:t xml:space="preserve"> </w:t>
-      </w:r>
-      <w:proofErr w:type="spellStart"/>
-      <w:r>
-        <w:t>khoản</w:t>
-      </w:r>
-      <w:proofErr w:type="spellEnd"/>
-      <w:r>
-        <w:t xml:space="preserve"> </w:t>
-      </w:r>
-      <w:proofErr w:type="spellStart"/>
-      <w:r>
-        <w:t>tiền</w:t>
-      </w:r>
-      <w:proofErr w:type="spellEnd"/>
-      <w:r>
-        <w:t xml:space="preserve"> </w:t>
-      </w:r>
-      <w:proofErr w:type="spellStart"/>
-      <w:r>
-        <w:t>tương</w:t>
-      </w:r>
-      <w:proofErr w:type="spellEnd"/>
-      <w:r>
-        <w:t xml:space="preserve"> </w:t>
-      </w:r>
-      <w:proofErr w:type="spellStart"/>
-      <w:r>
-        <w:t>ứng</w:t>
-      </w:r>
-      <w:proofErr w:type="spellEnd"/>
-      <w:r>
-        <w:t xml:space="preserve"> </w:t>
-      </w:r>
-      <w:proofErr w:type="spellStart"/>
-      <w:r>
-        <w:t>với</w:t>
-      </w:r>
-      <w:proofErr w:type="spellEnd"/>
-      <w:r>
-        <w:t xml:space="preserve"> </w:t>
-      </w:r>
-      <w:proofErr w:type="spellStart"/>
-      <w:r>
-        <w:t>tiền</w:t>
-      </w:r>
-      <w:proofErr w:type="spellEnd"/>
-      <w:r>
-        <w:t xml:space="preserve"> </w:t>
-      </w:r>
-      <w:proofErr w:type="spellStart"/>
-      <w:r>
-        <w:t>lương</w:t>
-      </w:r>
-      <w:proofErr w:type="spellEnd"/>
-      <w:r>
-        <w:t xml:space="preserve"> </w:t>
-      </w:r>
-      <w:proofErr w:type="spellStart"/>
-      <w:r>
         <w:t>của</w:t>
       </w:r>
       <w:proofErr w:type="spellEnd"/>
       <w:r>
-        <w:t xml:space="preserve"> người </w:t>
+        <w:t xml:space="preserve"> </w:t>
+      </w:r>
+      <w:proofErr w:type="spellStart"/>
+      <w:r>
+        <w:t>người</w:t>
+      </w:r>
+      <w:proofErr w:type="spellEnd"/>
+      <w:r>
+        <w:t xml:space="preserve"> </w:t>
       </w:r>
       <w:proofErr w:type="spellStart"/>
       <w:r>
@@ -16206,21 +15885,7 @@
         <w:rPr>
           <w:b/>
         </w:rPr>
-        <w:t xml:space="preserve"> </w:t>
-      </w:r>
-      <w:proofErr w:type="spellStart"/>
-      <w:r>
-        <w:rPr>
-          <w:b/>
-        </w:rPr>
-        <w:t>Nghĩa</w:t>
-      </w:r>
-      <w:proofErr w:type="spellEnd"/>
-      <w:r>
-        <w:rPr>
-          <w:b/>
-        </w:rPr>
-        <w:t xml:space="preserve"> </w:t>
+        <w:t xml:space="preserve"> Nghĩa </w:t>
       </w:r>
       <w:proofErr w:type="spellStart"/>
       <w:r>
@@ -16290,7 +15955,21 @@
         <w:rPr>
           <w:b/>
         </w:rPr>
-        <w:t xml:space="preserve"> người </w:t>
+        <w:t xml:space="preserve"> </w:t>
+      </w:r>
+      <w:proofErr w:type="spellStart"/>
+      <w:r>
+        <w:rPr>
+          <w:b/>
+        </w:rPr>
+        <w:t>người</w:t>
+      </w:r>
+      <w:proofErr w:type="spellEnd"/>
+      <w:r>
+        <w:rPr>
+          <w:b/>
+        </w:rPr>
+        <w:t xml:space="preserve"> </w:t>
       </w:r>
       <w:proofErr w:type="spellStart"/>
       <w:r>
@@ -16357,23 +16036,7 @@
           <w:b/>
           <w:i/>
         </w:rPr>
-        <w:t xml:space="preserve">4.1. </w:t>
-      </w:r>
-      <w:proofErr w:type="spellStart"/>
-      <w:r>
-        <w:rPr>
-          <w:b/>
-          <w:i/>
-        </w:rPr>
-        <w:t>Nghĩa</w:t>
-      </w:r>
-      <w:proofErr w:type="spellEnd"/>
-      <w:r>
-        <w:rPr>
-          <w:b/>
-          <w:i/>
-        </w:rPr>
-        <w:t xml:space="preserve"> </w:t>
+        <w:t xml:space="preserve">4.1. Nghĩa </w:t>
       </w:r>
       <w:proofErr w:type="spellStart"/>
       <w:r>
@@ -16401,13 +16064,8 @@
         <w:spacing w:line="360" w:lineRule="auto"/>
         <w:jc w:val="both"/>
       </w:pPr>
-      <w:proofErr w:type="spellStart"/>
-      <w:r>
-        <w:t>Bảo</w:t>
-      </w:r>
-      <w:proofErr w:type="spellEnd"/>
-      <w:r>
-        <w:t xml:space="preserve"> </w:t>
+      <w:r>
+        <w:t xml:space="preserve">Bảo </w:t>
       </w:r>
       <w:proofErr w:type="spellStart"/>
       <w:r>
@@ -16551,7 +16209,15 @@
       </w:r>
       <w:proofErr w:type="spellEnd"/>
       <w:r>
-        <w:t xml:space="preserve"> người </w:t>
+        <w:t xml:space="preserve"> </w:t>
+      </w:r>
+      <w:proofErr w:type="spellStart"/>
+      <w:r>
+        <w:t>người</w:t>
+      </w:r>
+      <w:proofErr w:type="spellEnd"/>
+      <w:r>
+        <w:t xml:space="preserve"> </w:t>
       </w:r>
       <w:proofErr w:type="spellStart"/>
       <w:r>
@@ -16824,7 +16490,21 @@
         <w:rPr>
           <w:color w:val="000000"/>
         </w:rPr>
-        <w:t xml:space="preserve"> người </w:t>
+        <w:t xml:space="preserve"> </w:t>
+      </w:r>
+      <w:proofErr w:type="spellStart"/>
+      <w:r>
+        <w:rPr>
+          <w:color w:val="000000"/>
+        </w:rPr>
+        <w:t>người</w:t>
+      </w:r>
+      <w:proofErr w:type="spellEnd"/>
+      <w:r>
+        <w:rPr>
+          <w:color w:val="000000"/>
+        </w:rPr>
+        <w:t xml:space="preserve"> </w:t>
       </w:r>
       <w:proofErr w:type="spellStart"/>
       <w:r>
@@ -16992,21 +16672,7 @@
         <w:rPr>
           <w:color w:val="000000"/>
         </w:rPr>
-        <w:t xml:space="preserve"> </w:t>
-      </w:r>
-      <w:proofErr w:type="spellStart"/>
-      <w:r>
-        <w:rPr>
-          <w:color w:val="000000"/>
-        </w:rPr>
-        <w:t>Công</w:t>
-      </w:r>
-      <w:proofErr w:type="spellEnd"/>
-      <w:r>
-        <w:rPr>
-          <w:color w:val="000000"/>
-        </w:rPr>
-        <w:t xml:space="preserve"> ty.</w:t>
+        <w:t xml:space="preserve"> Công ty.</w:t>
       </w:r>
     </w:p>
     <w:p>
@@ -17023,23 +16689,7 @@
           <w:b/>
           <w:i/>
         </w:rPr>
-        <w:t xml:space="preserve">4.2. </w:t>
-      </w:r>
-      <w:proofErr w:type="spellStart"/>
-      <w:r>
-        <w:rPr>
-          <w:b/>
-          <w:i/>
-        </w:rPr>
-        <w:t>Quyền</w:t>
-      </w:r>
-      <w:proofErr w:type="spellEnd"/>
-      <w:r>
-        <w:rPr>
-          <w:b/>
-          <w:i/>
-        </w:rPr>
-        <w:t xml:space="preserve"> </w:t>
+        <w:t xml:space="preserve">4.2. Quyền </w:t>
       </w:r>
       <w:proofErr w:type="spellStart"/>
       <w:r>
@@ -17082,7 +16732,15 @@
       </w:r>
       <w:proofErr w:type="spellEnd"/>
       <w:r>
-        <w:t xml:space="preserve"> người </w:t>
+        <w:t xml:space="preserve"> </w:t>
+      </w:r>
+      <w:proofErr w:type="spellStart"/>
+      <w:r>
+        <w:t>người</w:t>
+      </w:r>
+      <w:proofErr w:type="spellEnd"/>
+      <w:r>
+        <w:t xml:space="preserve"> </w:t>
       </w:r>
       <w:proofErr w:type="spellStart"/>
       <w:r>
@@ -17846,7 +17504,15 @@
       </w:r>
       <w:proofErr w:type="spellEnd"/>
       <w:r>
-        <w:t xml:space="preserve"> người </w:t>
+        <w:t xml:space="preserve"> </w:t>
+      </w:r>
+      <w:proofErr w:type="spellStart"/>
+      <w:r>
+        <w:t>người</w:t>
+      </w:r>
+      <w:proofErr w:type="spellEnd"/>
+      <w:r>
+        <w:t xml:space="preserve"> </w:t>
       </w:r>
       <w:proofErr w:type="spellStart"/>
       <w:r>
@@ -17870,15 +17536,7 @@
       </w:r>
       <w:proofErr w:type="spellEnd"/>
       <w:r>
-        <w:t xml:space="preserve"> </w:t>
-      </w:r>
-      <w:proofErr w:type="spellStart"/>
-      <w:r>
-        <w:t>Pháp</w:t>
-      </w:r>
-      <w:proofErr w:type="spellEnd"/>
-      <w:r>
-        <w:t xml:space="preserve"> </w:t>
+        <w:t xml:space="preserve"> Pháp </w:t>
       </w:r>
       <w:proofErr w:type="spellStart"/>
       <w:r>
@@ -18188,7 +17846,15 @@
       </w:r>
       <w:proofErr w:type="spellEnd"/>
       <w:r>
-        <w:t xml:space="preserve"> người </w:t>
+        <w:t xml:space="preserve"> </w:t>
+      </w:r>
+      <w:proofErr w:type="spellStart"/>
+      <w:r>
+        <w:t>người</w:t>
+      </w:r>
+      <w:proofErr w:type="spellEnd"/>
+      <w:r>
+        <w:t xml:space="preserve"> </w:t>
       </w:r>
       <w:proofErr w:type="spellStart"/>
       <w:r>
@@ -18260,15 +17926,7 @@
       </w:r>
       <w:proofErr w:type="spellEnd"/>
       <w:r>
-        <w:t xml:space="preserve"> </w:t>
-      </w:r>
-      <w:proofErr w:type="spellStart"/>
-      <w:r>
-        <w:t>Công</w:t>
-      </w:r>
-      <w:proofErr w:type="spellEnd"/>
-      <w:r>
-        <w:t xml:space="preserve"> ty </w:t>
+        <w:t xml:space="preserve"> Công ty </w:t>
       </w:r>
       <w:proofErr w:type="spellStart"/>
       <w:r>
@@ -18364,15 +18022,7 @@
       </w:r>
       <w:proofErr w:type="spellEnd"/>
       <w:r>
-        <w:t xml:space="preserve"> </w:t>
-      </w:r>
-      <w:proofErr w:type="spellStart"/>
-      <w:r>
-        <w:t>Công</w:t>
-      </w:r>
-      <w:proofErr w:type="spellEnd"/>
-      <w:r>
-        <w:t xml:space="preserve"> ty </w:t>
+        <w:t xml:space="preserve"> Công ty </w:t>
       </w:r>
       <w:proofErr w:type="spellStart"/>
       <w:r>
@@ -18388,15 +18038,7 @@
       </w:r>
       <w:proofErr w:type="spellEnd"/>
       <w:r>
-        <w:t xml:space="preserve"> </w:t>
-      </w:r>
-      <w:proofErr w:type="spellStart"/>
-      <w:r>
-        <w:t>Công</w:t>
-      </w:r>
-      <w:proofErr w:type="spellEnd"/>
-      <w:r>
-        <w:t xml:space="preserve"> ty </w:t>
+        <w:t xml:space="preserve"> Công ty </w:t>
       </w:r>
       <w:proofErr w:type="spellStart"/>
       <w:r>
@@ -18516,15 +18158,7 @@
       </w:r>
       <w:proofErr w:type="spellEnd"/>
       <w:r>
-        <w:t xml:space="preserve"> </w:t>
-      </w:r>
-      <w:proofErr w:type="spellStart"/>
-      <w:r>
-        <w:t>Công</w:t>
-      </w:r>
-      <w:proofErr w:type="spellEnd"/>
-      <w:r>
-        <w:t xml:space="preserve"> ty </w:t>
+        <w:t xml:space="preserve"> Công ty </w:t>
       </w:r>
       <w:proofErr w:type="spellStart"/>
       <w:r>
@@ -18556,15 +18190,7 @@
       </w:r>
       <w:proofErr w:type="spellEnd"/>
       <w:r>
-        <w:t xml:space="preserve"> </w:t>
-      </w:r>
-      <w:proofErr w:type="spellStart"/>
-      <w:r>
-        <w:t>Công</w:t>
-      </w:r>
-      <w:proofErr w:type="spellEnd"/>
-      <w:r>
-        <w:t xml:space="preserve"> ty </w:t>
+        <w:t xml:space="preserve"> Công ty </w:t>
       </w:r>
       <w:proofErr w:type="spellStart"/>
       <w:r>
@@ -18676,7 +18302,15 @@
       </w:r>
       <w:proofErr w:type="spellEnd"/>
       <w:r>
-        <w:t xml:space="preserve"> người </w:t>
+        <w:t xml:space="preserve"> </w:t>
+      </w:r>
+      <w:proofErr w:type="spellStart"/>
+      <w:r>
+        <w:t>người</w:t>
+      </w:r>
+      <w:proofErr w:type="spellEnd"/>
+      <w:r>
+        <w:t xml:space="preserve"> </w:t>
       </w:r>
       <w:proofErr w:type="spellStart"/>
       <w:r>
@@ -19095,15 +18729,7 @@
       </w:r>
       <w:proofErr w:type="spellEnd"/>
       <w:r>
-        <w:t xml:space="preserve"> </w:t>
-      </w:r>
-      <w:proofErr w:type="spellStart"/>
-      <w:r>
-        <w:t>Công</w:t>
-      </w:r>
-      <w:proofErr w:type="spellEnd"/>
-      <w:r>
-        <w:t xml:space="preserve"> ty </w:t>
+        <w:t xml:space="preserve"> Công ty </w:t>
       </w:r>
       <w:proofErr w:type="spellStart"/>
       <w:r>
@@ -19199,15 +18825,7 @@
       </w:r>
       <w:proofErr w:type="spellEnd"/>
       <w:r>
-        <w:t xml:space="preserve"> </w:t>
-      </w:r>
-      <w:proofErr w:type="spellStart"/>
-      <w:r>
-        <w:t>Pháp</w:t>
-      </w:r>
-      <w:proofErr w:type="spellEnd"/>
-      <w:r>
-        <w:t xml:space="preserve"> </w:t>
+        <w:t xml:space="preserve"> Pháp </w:t>
       </w:r>
       <w:proofErr w:type="spellStart"/>
       <w:r>
@@ -19234,15 +18852,7 @@
         <w:t>.</w:t>
       </w:r>
       <w:r>
-        <w:t xml:space="preserve"> </w:t>
-      </w:r>
-      <w:proofErr w:type="spellStart"/>
-      <w:r>
-        <w:t>Trong</w:t>
-      </w:r>
-      <w:proofErr w:type="spellEnd"/>
-      <w:r>
-        <w:t xml:space="preserve"> </w:t>
+        <w:t xml:space="preserve"> Trong </w:t>
       </w:r>
       <w:proofErr w:type="spellStart"/>
       <w:r>
@@ -19910,7 +19520,15 @@
       </w:r>
       <w:proofErr w:type="spellEnd"/>
       <w:r>
-        <w:t xml:space="preserve"> người </w:t>
+        <w:t xml:space="preserve"> </w:t>
+      </w:r>
+      <w:proofErr w:type="spellStart"/>
+      <w:r>
+        <w:t>người</w:t>
+      </w:r>
+      <w:proofErr w:type="spellEnd"/>
+      <w:r>
+        <w:t xml:space="preserve"> </w:t>
       </w:r>
       <w:proofErr w:type="spellStart"/>
       <w:r>
@@ -20358,21 +19976,7 @@
         <w:rPr>
           <w:color w:val="000000"/>
         </w:rPr>
-        <w:t xml:space="preserve"> </w:t>
-      </w:r>
-      <w:proofErr w:type="spellStart"/>
-      <w:r>
-        <w:rPr>
-          <w:color w:val="000000"/>
-        </w:rPr>
-        <w:t>Văn</w:t>
-      </w:r>
-      <w:proofErr w:type="spellEnd"/>
-      <w:r>
-        <w:rPr>
-          <w:color w:val="000000"/>
-        </w:rPr>
-        <w:t xml:space="preserve"> </w:t>
+        <w:t xml:space="preserve"> Văn </w:t>
       </w:r>
       <w:proofErr w:type="spellStart"/>
       <w:r>
@@ -20414,34 +20018,48 @@
         <w:rPr>
           <w:color w:val="000000"/>
         </w:rPr>
-        <w:t xml:space="preserve"> </w:t>
-      </w:r>
-      <w:proofErr w:type="spellStart"/>
-      <w:r>
-        <w:rPr>
-          <w:color w:val="000000"/>
-        </w:rPr>
-        <w:t>Công</w:t>
-      </w:r>
-      <w:proofErr w:type="spellEnd"/>
-      <w:r>
-        <w:rPr>
-          <w:color w:val="000000"/>
-        </w:rPr>
-        <w:t xml:space="preserve"> ty </w:t>
-      </w:r>
-      <w:r>
-        <w:rPr>
-          <w:color w:val="000000"/>
-        </w:rPr>
-        <w:t xml:space="preserve">TNHH </w:t>
-      </w:r>
-      <w:proofErr w:type="spellStart"/>
-      <w:r>
-        <w:rPr>
-          <w:color w:val="000000"/>
-        </w:rPr>
-        <w:t>giáo</w:t>
+        <w:t xml:space="preserve"> Công ty </w:t>
+      </w:r>
+      <w:proofErr w:type="spellStart"/>
+      <w:r>
+        <w:rPr>
+          <w:color w:val="000000"/>
+        </w:rPr>
+        <w:t>Cổ</w:t>
+      </w:r>
+      <w:proofErr w:type="spellEnd"/>
+      <w:r>
+        <w:rPr>
+          <w:color w:val="000000"/>
+        </w:rPr>
+        <w:t xml:space="preserve"> </w:t>
+      </w:r>
+      <w:proofErr w:type="spellStart"/>
+      <w:r>
+        <w:rPr>
+          <w:color w:val="000000"/>
+        </w:rPr>
+        <w:t>phần</w:t>
+      </w:r>
+      <w:proofErr w:type="spellEnd"/>
+      <w:r>
+        <w:rPr>
+          <w:color w:val="000000"/>
+        </w:rPr>
+        <w:t xml:space="preserve"> </w:t>
+      </w:r>
+      <w:proofErr w:type="spellStart"/>
+      <w:r>
+        <w:rPr>
+          <w:color w:val="000000"/>
+        </w:rPr>
+        <w:t>G</w:t>
+      </w:r>
+      <w:r>
+        <w:rPr>
+          <w:color w:val="000000"/>
+        </w:rPr>
+        <w:t>iáo</w:t>
       </w:r>
       <w:proofErr w:type="spellEnd"/>
       <w:r>
@@ -20462,21 +20080,7 @@
         <w:rPr>
           <w:color w:val="000000"/>
         </w:rPr>
-        <w:t xml:space="preserve"> </w:t>
-      </w:r>
-      <w:proofErr w:type="spellStart"/>
-      <w:r>
-        <w:rPr>
-          <w:color w:val="000000"/>
-        </w:rPr>
-        <w:t>Tiến</w:t>
-      </w:r>
-      <w:proofErr w:type="spellEnd"/>
-      <w:r>
-        <w:rPr>
-          <w:color w:val="000000"/>
-        </w:rPr>
-        <w:t xml:space="preserve"> </w:t>
+        <w:t xml:space="preserve"> Tiến </w:t>
       </w:r>
       <w:proofErr w:type="spellStart"/>
       <w:r>
@@ -20900,7 +20504,6 @@
         <w:docPartUnique/>
       </w:docPartObj>
     </w:sdtPr>
-    <w:sdtEndPr/>
     <w:sdtContent>
       <w:p>
         <w:pPr>
